--- a/labs/lab05/report/report.docx
+++ b/labs/lab05/report/report.docx
@@ -1,877 +1,5 @@
 
-<file path=word/document.xml><?xml version="1.0" encoding="utf-8"?>
-<w:document xmlns:w="http://schemas.openxmlformats.org/wordprocessingml/2006/main" xmlns:m="http://schemas.openxmlformats.org/officeDocument/2006/math" xmlns:r="http://schemas.openxmlformats.org/officeDocument/2006/relationships" xmlns:o="urn:schemas-microsoft-com:office:office" xmlns:v="urn:schemas-microsoft-com:vml" xmlns:w10="urn:schemas-microsoft-com:office:word" xmlns:a="http://schemas.openxmlformats.org/drawingml/2006/main" xmlns:pic="http://schemas.openxmlformats.org/drawingml/2006/picture" xmlns:wp="http://schemas.openxmlformats.org/drawingml/2006/wordprocessingDrawing">
-  <w:body>
-    <w:p>
-      <w:pPr>
-        <w:pStyle w:val="Title"/>
-      </w:pPr>
-      <w:r>
-        <w:t xml:space="preserve">Шаблон</w:t>
-      </w:r>
-      <w:r>
-        <w:t xml:space="preserve"> </w:t>
-      </w:r>
-      <w:r>
-        <w:t xml:space="preserve">отчёта</w:t>
-      </w:r>
-      <w:r>
-        <w:t xml:space="preserve"> </w:t>
-      </w:r>
-      <w:r>
-        <w:t xml:space="preserve">по</w:t>
-      </w:r>
-      <w:r>
-        <w:t xml:space="preserve"> </w:t>
-      </w:r>
-      <w:r>
-        <w:t xml:space="preserve">лабораторной</w:t>
-      </w:r>
-      <w:r>
-        <w:t xml:space="preserve"> </w:t>
-      </w:r>
-      <w:r>
-        <w:t xml:space="preserve">работе</w:t>
-      </w:r>
-    </w:p>
-    <w:p>
-      <w:pPr>
-        <w:pStyle w:val="Subtitle"/>
-      </w:pPr>
-      <w:r>
-        <w:t xml:space="preserve">Простейший</w:t>
-      </w:r>
-      <w:r>
-        <w:t xml:space="preserve"> </w:t>
-      </w:r>
-      <w:r>
-        <w:t xml:space="preserve">вариант</w:t>
-      </w:r>
-    </w:p>
-    <w:p>
-      <w:pPr>
-        <w:pStyle w:val="Author"/>
-      </w:pPr>
-      <w:r>
-        <w:t xml:space="preserve">Дмитрий</w:t>
-      </w:r>
-      <w:r>
-        <w:t xml:space="preserve"> </w:t>
-      </w:r>
-      <w:r>
-        <w:t xml:space="preserve">Сергеевич</w:t>
-      </w:r>
-      <w:r>
-        <w:t xml:space="preserve"> </w:t>
-      </w:r>
-      <w:r>
-        <w:t xml:space="preserve">Кулябов</w:t>
-      </w:r>
-    </w:p>
-    <w:sdt>
-      <w:sdtPr>
-        <w:docPartObj>
-          <w:docPartGallery w:val="Table of Contents"/>
-          <w:docPartUnique/>
-        </w:docPartObj>
-      </w:sdtPr>
-      <w:sdtContent>
-        <w:p>
-          <w:pPr>
-            <w:pStyle w:val="TOCHeading"/>
-          </w:pPr>
-          <w:r>
-            <w:t xml:space="preserve">Содержание</w:t>
-          </w:r>
-        </w:p>
-        <w:p>
-          <w:r>
-            <w:fldChar w:fldCharType="begin" w:dirty="true"/>
-            <w:instrText xml:space="preserve">TOC \o "1-3" \h \z \u</w:instrText>
-            <w:fldChar w:fldCharType="separate"/>
-            <w:fldChar w:fldCharType="end"/>
-          </w:r>
-        </w:p>
-      </w:sdtContent>
-    </w:sdt>
-    <w:bookmarkStart w:id="20" w:name="цель-работы"/>
-    <w:p>
-      <w:pPr>
-        <w:pStyle w:val="Heading1"/>
-      </w:pPr>
-      <w:r>
-        <w:rPr>
-          <w:rStyle w:val="SectionNumber"/>
-        </w:rPr>
-        <w:t xml:space="preserve">1</w:t>
-      </w:r>
-      <w:r>
-        <w:tab/>
-      </w:r>
-      <w:r>
-        <w:t xml:space="preserve">Цель работы</w:t>
-      </w:r>
-    </w:p>
-    <w:p>
-      <w:pPr>
-        <w:pStyle w:val="FirstParagraph"/>
-      </w:pPr>
-      <w:r>
-        <w:t xml:space="preserve">Здесь приводится формулировка цели лабораторной работы. Формулировки</w:t>
-      </w:r>
-      <w:r>
-        <w:t xml:space="preserve"> </w:t>
-      </w:r>
-      <w:r>
-        <w:t xml:space="preserve">цели для каждой лабораторной работы приведены в методических</w:t>
-      </w:r>
-      <w:r>
-        <w:t xml:space="preserve"> </w:t>
-      </w:r>
-      <w:r>
-        <w:t xml:space="preserve">указаниях.</w:t>
-      </w:r>
-    </w:p>
-    <w:p>
-      <w:pPr>
-        <w:pStyle w:val="BodyText"/>
-      </w:pPr>
-      <w:r>
-        <w:t xml:space="preserve">Цель данного шаблона — максимально упростить подготовку отчётов по</w:t>
-      </w:r>
-      <w:r>
-        <w:t xml:space="preserve"> </w:t>
-      </w:r>
-      <w:r>
-        <w:t xml:space="preserve">лабораторным работам. Модифицируя данный шаблон, студенты смогут без</w:t>
-      </w:r>
-      <w:r>
-        <w:t xml:space="preserve"> </w:t>
-      </w:r>
-      <w:r>
-        <w:t xml:space="preserve">труда подготовить отчёт по лабораторным работам, а также познакомиться</w:t>
-      </w:r>
-      <w:r>
-        <w:t xml:space="preserve"> </w:t>
-      </w:r>
-      <w:r>
-        <w:t xml:space="preserve">с основными возможностями разметки Markdown.</w:t>
-      </w:r>
-    </w:p>
-    <w:bookmarkEnd w:id="20"/>
-    <w:bookmarkStart w:id="21" w:name="задание"/>
-    <w:p>
-      <w:pPr>
-        <w:pStyle w:val="Heading1"/>
-      </w:pPr>
-      <w:r>
-        <w:rPr>
-          <w:rStyle w:val="SectionNumber"/>
-        </w:rPr>
-        <w:t xml:space="preserve">2</w:t>
-      </w:r>
-      <w:r>
-        <w:tab/>
-      </w:r>
-      <w:r>
-        <w:t xml:space="preserve">Задание</w:t>
-      </w:r>
-    </w:p>
-    <w:p>
-      <w:pPr>
-        <w:pStyle w:val="FirstParagraph"/>
-      </w:pPr>
-      <w:r>
-        <w:t xml:space="preserve">Здесь приводится описание задания в соответствии с рекомендациями</w:t>
-      </w:r>
-      <w:r>
-        <w:t xml:space="preserve"> </w:t>
-      </w:r>
-      <w:r>
-        <w:t xml:space="preserve">методического пособия и выданным вариантом.</w:t>
-      </w:r>
-    </w:p>
-    <w:bookmarkEnd w:id="21"/>
-    <w:bookmarkStart w:id="23" w:name="теоретическое-введение"/>
-    <w:p>
-      <w:pPr>
-        <w:pStyle w:val="Heading1"/>
-      </w:pPr>
-      <w:r>
-        <w:rPr>
-          <w:rStyle w:val="SectionNumber"/>
-        </w:rPr>
-        <w:t xml:space="preserve">3</w:t>
-      </w:r>
-      <w:r>
-        <w:tab/>
-      </w:r>
-      <w:r>
-        <w:t xml:space="preserve">Теоретическое введение</w:t>
-      </w:r>
-    </w:p>
-    <w:p>
-      <w:pPr>
-        <w:pStyle w:val="FirstParagraph"/>
-      </w:pPr>
-      <w:r>
-        <w:t xml:space="preserve">Здесь описываются теоретические аспекты, связанные с выполнением работы.</w:t>
-      </w:r>
-    </w:p>
-    <w:p>
-      <w:pPr>
-        <w:pStyle w:val="BodyText"/>
-      </w:pPr>
-      <w:r>
-        <w:t xml:space="preserve">Например, в табл.</w:t>
-      </w:r>
-      <w:r>
-        <w:t xml:space="preserve"> </w:t>
-      </w:r>
-      <w:hyperlink w:anchor="tbl:std-dir">
-        <w:r>
-          <w:rPr>
-            <w:rStyle w:val="Hyperlink"/>
-          </w:rPr>
-          <w:t xml:space="preserve">1</w:t>
-        </w:r>
-      </w:hyperlink>
-      <w:r>
-        <w:t xml:space="preserve"> </w:t>
-      </w:r>
-      <w:r>
-        <w:t xml:space="preserve">приведено краткое описание стандартных каталогов Unix.</w:t>
-      </w:r>
-    </w:p>
-    <w:bookmarkStart w:id="0" w:name="tbl:std-dir"/>
-    <w:bookmarkStart w:id="22" w:name="tbl:std-dir"/>
-    <w:p>
-      <w:pPr>
-        <w:pStyle w:val="TableCaption"/>
-      </w:pPr>
-      <w:r>
-        <w:t xml:space="preserve">Table 1: Описание некоторых каталогов файловой системы GNU Linux</w:t>
-      </w:r>
-      <w:r>
-        <w:t xml:space="preserve"> </w:t>
-      </w:r>
-    </w:p>
-    <w:tbl>
-      <w:tblPr>
-        <w:tblStyle w:val="Table"/>
-        <w:tblW w:type="pct" w:w="5000"/>
-        <w:tblLook w:firstRow="1" w:lastRow="0" w:firstColumn="0" w:lastColumn="0" w:noHBand="0" w:noVBand="0" w:val="0020"/>
-        <w:jc w:val="start"/>
-        <w:tblCaption w:val="Table 1: Описание некоторых каталогов файловой системы GNU Linux "/>
-      </w:tblPr>
-      <w:tblGrid>
-        <w:gridCol w:w="803"/>
-        <w:gridCol w:w="7116"/>
-      </w:tblGrid>
-      <w:tr>
-        <w:trPr>
-          <w:tblHeader w:val="true"/>
-        </w:trPr>
-        <w:tc>
-          <w:tcPr/>
-          <w:p>
-            <w:pPr>
-              <w:pStyle w:val="Compact"/>
-              <w:jc w:val="left"/>
-            </w:pPr>
-            <w:r>
-              <w:t xml:space="preserve">Имя каталога</w:t>
-            </w:r>
-          </w:p>
-        </w:tc>
-        <w:tc>
-          <w:tcPr/>
-          <w:p>
-            <w:pPr>
-              <w:pStyle w:val="Compact"/>
-              <w:jc w:val="left"/>
-            </w:pPr>
-            <w:r>
-              <w:t xml:space="preserve">Описание каталога</w:t>
-            </w:r>
-          </w:p>
-        </w:tc>
-      </w:tr>
-      <w:tr>
-        <w:tc>
-          <w:tcPr/>
-          <w:p>
-            <w:pPr>
-              <w:pStyle w:val="Compact"/>
-              <w:jc w:val="left"/>
-            </w:pPr>
-            <w:r>
-              <w:rPr>
-                <w:rStyle w:val="VerbatimChar"/>
-              </w:rPr>
-              <w:t xml:space="preserve">/</w:t>
-            </w:r>
-          </w:p>
-        </w:tc>
-        <w:tc>
-          <w:tcPr/>
-          <w:p>
-            <w:pPr>
-              <w:pStyle w:val="Compact"/>
-              <w:jc w:val="left"/>
-            </w:pPr>
-            <w:r>
-              <w:t xml:space="preserve">Корневая директория, содержащая всю файловую</w:t>
-            </w:r>
-          </w:p>
-        </w:tc>
-      </w:tr>
-      <w:tr>
-        <w:tc>
-          <w:tcPr/>
-          <w:p>
-            <w:pPr>
-              <w:pStyle w:val="Compact"/>
-              <w:jc w:val="left"/>
-            </w:pPr>
-            <w:r>
-              <w:rPr>
-                <w:rStyle w:val="VerbatimChar"/>
-              </w:rPr>
-              <w:t xml:space="preserve">/bin</w:t>
-            </w:r>
-          </w:p>
-        </w:tc>
-        <w:tc>
-          <w:tcPr/>
-          <w:p>
-            <w:pPr>
-              <w:pStyle w:val="Compact"/>
-              <w:jc w:val="left"/>
-            </w:pPr>
-            <w:r>
-              <w:t xml:space="preserve">Основные системные утилиты, необходимые как в однопользовательском режиме, так и при обычной работе всем пользователям</w:t>
-            </w:r>
-          </w:p>
-        </w:tc>
-      </w:tr>
-      <w:tr>
-        <w:tc>
-          <w:tcPr/>
-          <w:p>
-            <w:pPr>
-              <w:pStyle w:val="Compact"/>
-              <w:jc w:val="left"/>
-            </w:pPr>
-            <w:r>
-              <w:rPr>
-                <w:rStyle w:val="VerbatimChar"/>
-              </w:rPr>
-              <w:t xml:space="preserve">/etc</w:t>
-            </w:r>
-          </w:p>
-        </w:tc>
-        <w:tc>
-          <w:tcPr/>
-          <w:p>
-            <w:pPr>
-              <w:pStyle w:val="Compact"/>
-              <w:jc w:val="left"/>
-            </w:pPr>
-            <w:r>
-              <w:t xml:space="preserve">Общесистемные конфигурационные файлы и файлы конфигурации установленных программ</w:t>
-            </w:r>
-          </w:p>
-        </w:tc>
-      </w:tr>
-      <w:tr>
-        <w:tc>
-          <w:tcPr/>
-          <w:p>
-            <w:pPr>
-              <w:pStyle w:val="Compact"/>
-              <w:jc w:val="left"/>
-            </w:pPr>
-            <w:r>
-              <w:rPr>
-                <w:rStyle w:val="VerbatimChar"/>
-              </w:rPr>
-              <w:t xml:space="preserve">/home</w:t>
-            </w:r>
-          </w:p>
-        </w:tc>
-        <w:tc>
-          <w:tcPr/>
-          <w:p>
-            <w:pPr>
-              <w:pStyle w:val="Compact"/>
-              <w:jc w:val="left"/>
-            </w:pPr>
-            <w:r>
-              <w:t xml:space="preserve">Содержит домашние директории пользователей, которые, в свою очередь, содержат персональные настройки и данные пользователя</w:t>
-            </w:r>
-          </w:p>
-        </w:tc>
-      </w:tr>
-      <w:tr>
-        <w:tc>
-          <w:tcPr/>
-          <w:p>
-            <w:pPr>
-              <w:pStyle w:val="Compact"/>
-              <w:jc w:val="left"/>
-            </w:pPr>
-            <w:r>
-              <w:rPr>
-                <w:rStyle w:val="VerbatimChar"/>
-              </w:rPr>
-              <w:t xml:space="preserve">/media</w:t>
-            </w:r>
-          </w:p>
-        </w:tc>
-        <w:tc>
-          <w:tcPr/>
-          <w:p>
-            <w:pPr>
-              <w:pStyle w:val="Compact"/>
-              <w:jc w:val="left"/>
-            </w:pPr>
-            <w:r>
-              <w:t xml:space="preserve">Точки монтирования для сменных носителей</w:t>
-            </w:r>
-          </w:p>
-        </w:tc>
-      </w:tr>
-      <w:tr>
-        <w:tc>
-          <w:tcPr/>
-          <w:p>
-            <w:pPr>
-              <w:pStyle w:val="Compact"/>
-              <w:jc w:val="left"/>
-            </w:pPr>
-            <w:r>
-              <w:rPr>
-                <w:rStyle w:val="VerbatimChar"/>
-              </w:rPr>
-              <w:t xml:space="preserve">/root</w:t>
-            </w:r>
-          </w:p>
-        </w:tc>
-        <w:tc>
-          <w:tcPr/>
-          <w:p>
-            <w:pPr>
-              <w:pStyle w:val="Compact"/>
-              <w:jc w:val="left"/>
-            </w:pPr>
-            <w:r>
-              <w:t xml:space="preserve">Домашняя директория пользователя</w:t>
-            </w:r>
-            <w:r>
-              <w:t xml:space="preserve"> </w:t>
-            </w:r>
-            <w:r>
-              <w:rPr>
-                <w:rStyle w:val="VerbatimChar"/>
-              </w:rPr>
-              <w:t xml:space="preserve">root</w:t>
-            </w:r>
-          </w:p>
-        </w:tc>
-      </w:tr>
-      <w:tr>
-        <w:tc>
-          <w:tcPr/>
-          <w:p>
-            <w:pPr>
-              <w:pStyle w:val="Compact"/>
-              <w:jc w:val="left"/>
-            </w:pPr>
-            <w:r>
-              <w:rPr>
-                <w:rStyle w:val="VerbatimChar"/>
-              </w:rPr>
-              <w:t xml:space="preserve">/tmp</w:t>
-            </w:r>
-          </w:p>
-        </w:tc>
-        <w:tc>
-          <w:tcPr/>
-          <w:p>
-            <w:pPr>
-              <w:pStyle w:val="Compact"/>
-              <w:jc w:val="left"/>
-            </w:pPr>
-            <w:r>
-              <w:t xml:space="preserve">Временные файлы</w:t>
-            </w:r>
-          </w:p>
-        </w:tc>
-      </w:tr>
-      <w:tr>
-        <w:tc>
-          <w:tcPr/>
-          <w:p>
-            <w:pPr>
-              <w:pStyle w:val="Compact"/>
-              <w:jc w:val="left"/>
-            </w:pPr>
-            <w:r>
-              <w:rPr>
-                <w:rStyle w:val="VerbatimChar"/>
-              </w:rPr>
-              <w:t xml:space="preserve">/usr</w:t>
-            </w:r>
-          </w:p>
-        </w:tc>
-        <w:tc>
-          <w:tcPr/>
-          <w:p>
-            <w:pPr>
-              <w:pStyle w:val="Compact"/>
-              <w:jc w:val="left"/>
-            </w:pPr>
-            <w:r>
-              <w:t xml:space="preserve">Вторичная иерархия для данных пользователя</w:t>
-            </w:r>
-          </w:p>
-        </w:tc>
-      </w:tr>
-    </w:tbl>
-    <w:bookmarkEnd w:id="22"/>
-    <w:bookmarkEnd w:id="0"/>
-    <w:p>
-      <w:pPr>
-        <w:pStyle w:val="BodyText"/>
-      </w:pPr>
-      <w:r>
-        <w:t xml:space="preserve">Более подробно об Unix см. в</w:t>
-      </w:r>
-      <w:r>
-        <w:t xml:space="preserve"> </w:t>
-      </w:r>
-      <w:r>
-        <w:t xml:space="preserve">[1–6]</w:t>
-      </w:r>
-      <w:r>
-        <w:t xml:space="preserve">.</w:t>
-      </w:r>
-    </w:p>
-    <w:bookmarkEnd w:id="23"/>
-    <w:bookmarkStart w:id="27" w:name="выполнение-лабораторной-работы"/>
-    <w:p>
-      <w:pPr>
-        <w:pStyle w:val="Heading1"/>
-      </w:pPr>
-      <w:r>
-        <w:rPr>
-          <w:rStyle w:val="SectionNumber"/>
-        </w:rPr>
-        <w:t xml:space="preserve">4</w:t>
-      </w:r>
-      <w:r>
-        <w:tab/>
-      </w:r>
-      <w:r>
-        <w:t xml:space="preserve">Выполнение лабораторной работы</w:t>
-      </w:r>
-    </w:p>
-    <w:p>
-      <w:pPr>
-        <w:pStyle w:val="FirstParagraph"/>
-      </w:pPr>
-      <w:r>
-        <w:t xml:space="preserve">Описываются проведённые действия, в качестве иллюстрации даётся ссылка на иллюстрацию (рис. ??).</w:t>
-      </w:r>
-    </w:p>
-    <w:p>
-      <w:pPr>
-        <w:pStyle w:val="CaptionedFigure"/>
-      </w:pPr>
-      <w:r>
-        <w:drawing>
-          <wp:inline>
-            <wp:extent cx="3733800" cy="2800350"/>
-            <wp:effectExtent b="0" l="0" r="0" t="0"/>
-            <wp:docPr descr="Название рисунка" title="fig:" id="25" name="Picture"/>
-            <a:graphic>
-              <a:graphicData uri="http://schemas.openxmlformats.org/drawingml/2006/picture">
-                <pic:pic>
-                  <pic:nvPicPr>
-                    <pic:cNvPr descr="image/placeimg_800_600_tech.jpg" id="26" name="Picture"/>
-                    <pic:cNvPicPr>
-                      <a:picLocks noChangeArrowheads="1" noChangeAspect="1"/>
-                    </pic:cNvPicPr>
-                  </pic:nvPicPr>
-                  <pic:blipFill>
-                    <a:blip r:embed="rId24"/>
-                    <a:stretch>
-                      <a:fillRect/>
-                    </a:stretch>
-                  </pic:blipFill>
-                  <pic:spPr bwMode="auto">
-                    <a:xfrm>
-                      <a:off x="0" y="0"/>
-                      <a:ext cx="3733800" cy="2800350"/>
-                    </a:xfrm>
-                    <a:prstGeom prst="rect">
-                      <a:avLst/>
-                    </a:prstGeom>
-                    <a:noFill/>
-                    <a:ln w="9525">
-                      <a:noFill/>
-                      <a:headEnd/>
-                      <a:tailEnd/>
-                    </a:ln>
-                  </pic:spPr>
-                </pic:pic>
-              </a:graphicData>
-            </a:graphic>
-          </wp:inline>
-        </w:drawing>
-      </w:r>
-    </w:p>
-    <w:p>
-      <w:pPr>
-        <w:pStyle w:val="ImageCaption"/>
-      </w:pPr>
-      <w:r>
-        <w:t xml:space="preserve">Название рисунка</w:t>
-      </w:r>
-    </w:p>
-    <w:bookmarkEnd w:id="27"/>
-    <w:bookmarkStart w:id="28" w:name="выводы"/>
-    <w:p>
-      <w:pPr>
-        <w:pStyle w:val="Heading1"/>
-      </w:pPr>
-      <w:r>
-        <w:rPr>
-          <w:rStyle w:val="SectionNumber"/>
-        </w:rPr>
-        <w:t xml:space="preserve">5</w:t>
-      </w:r>
-      <w:r>
-        <w:tab/>
-      </w:r>
-      <w:r>
-        <w:t xml:space="preserve">Выводы</w:t>
-      </w:r>
-    </w:p>
-    <w:p>
-      <w:pPr>
-        <w:pStyle w:val="FirstParagraph"/>
-      </w:pPr>
-      <w:r>
-        <w:t xml:space="preserve">Здесь кратко описываются итоги проделанной работы.</w:t>
-      </w:r>
-    </w:p>
-    <w:bookmarkEnd w:id="28"/>
-    <w:bookmarkStart w:id="39" w:name="список-литературы"/>
-    <w:p>
-      <w:pPr>
-        <w:pStyle w:val="Heading1"/>
-      </w:pPr>
-      <w:r>
-        <w:t xml:space="preserve">Список литературы</w:t>
-      </w:r>
-    </w:p>
-    <w:bookmarkStart w:id="38" w:name="refs"/>
-    <w:bookmarkStart w:id="30" w:name="ref-gnu-doc:bash"/>
-    <w:p>
-      <w:pPr>
-        <w:pStyle w:val="Bibliography"/>
-      </w:pPr>
-      <w:r>
-        <w:t xml:space="preserve">1.</w:t>
-      </w:r>
-      <w:r>
-        <w:t xml:space="preserve"> </w:t>
-      </w:r>
-      <w:r>
-        <w:t xml:space="preserve">	</w:t>
-      </w:r>
-      <w:r>
-        <w:t xml:space="preserve">GNU Bash Manual</w:t>
-      </w:r>
-      <w:r>
-        <w:t xml:space="preserve"> </w:t>
-      </w:r>
-      <w:r>
-        <w:t xml:space="preserve">[Электронный ресурс]. Free Software Foundation, 2016. URL:</w:t>
-      </w:r>
-      <w:r>
-        <w:t xml:space="preserve"> </w:t>
-      </w:r>
-      <w:hyperlink r:id="rId29">
-        <w:r>
-          <w:rPr>
-            <w:rStyle w:val="Hyperlink"/>
-          </w:rPr>
-          <w:t xml:space="preserve">https://www.gnu.org/software/bash/manual/</w:t>
-        </w:r>
-      </w:hyperlink>
-      <w:r>
-        <w:t xml:space="preserve">.</w:t>
-      </w:r>
-    </w:p>
-    <w:bookmarkEnd w:id="30"/>
-    <w:bookmarkStart w:id="32" w:name="ref-newham:2005:bash"/>
-    <w:p>
-      <w:pPr>
-        <w:pStyle w:val="Bibliography"/>
-      </w:pPr>
-      <w:r>
-        <w:t xml:space="preserve">2.</w:t>
-      </w:r>
-      <w:r>
-        <w:t xml:space="preserve"> </w:t>
-      </w:r>
-      <w:r>
-        <w:t xml:space="preserve">	</w:t>
-      </w:r>
-      <w:r>
-        <w:t xml:space="preserve">Newham C.</w:t>
-      </w:r>
-      <w:r>
-        <w:t xml:space="preserve"> </w:t>
-      </w:r>
-      <w:hyperlink r:id="rId31">
-        <w:r>
-          <w:rPr>
-            <w:rStyle w:val="Hyperlink"/>
-          </w:rPr>
-          <w:t xml:space="preserve">Learning the bash Shell: Unix Shell Programming</w:t>
-        </w:r>
-      </w:hyperlink>
-      <w:r>
-        <w:t xml:space="preserve">. O’Reilly Media, 2005. 354 с.</w:t>
-      </w:r>
-    </w:p>
-    <w:bookmarkEnd w:id="32"/>
-    <w:bookmarkStart w:id="33" w:name="ref-zarrelli:2017:bash"/>
-    <w:p>
-      <w:pPr>
-        <w:pStyle w:val="Bibliography"/>
-      </w:pPr>
-      <w:r>
-        <w:t xml:space="preserve">3.</w:t>
-      </w:r>
-      <w:r>
-        <w:t xml:space="preserve"> </w:t>
-      </w:r>
-      <w:r>
-        <w:t xml:space="preserve">	</w:t>
-      </w:r>
-      <w:r>
-        <w:t xml:space="preserve">Zarrelli G.</w:t>
-      </w:r>
-      <w:r>
-        <w:t xml:space="preserve"> </w:t>
-      </w:r>
-      <w:r>
-        <w:t xml:space="preserve">Mastering Bash</w:t>
-      </w:r>
-      <w:r>
-        <w:t xml:space="preserve">. Packt Publishing, 2017. 502 с.</w:t>
-      </w:r>
-    </w:p>
-    <w:bookmarkEnd w:id="33"/>
-    <w:bookmarkStart w:id="35" w:name="ref-robbins:2013:bash"/>
-    <w:p>
-      <w:pPr>
-        <w:pStyle w:val="Bibliography"/>
-      </w:pPr>
-      <w:r>
-        <w:t xml:space="preserve">4.</w:t>
-      </w:r>
-      <w:r>
-        <w:t xml:space="preserve"> </w:t>
-      </w:r>
-      <w:r>
-        <w:t xml:space="preserve">	</w:t>
-      </w:r>
-      <w:r>
-        <w:t xml:space="preserve">Robbins A.</w:t>
-      </w:r>
-      <w:r>
-        <w:t xml:space="preserve"> </w:t>
-      </w:r>
-      <w:hyperlink r:id="rId34">
-        <w:r>
-          <w:rPr>
-            <w:rStyle w:val="Hyperlink"/>
-          </w:rPr>
-          <w:t xml:space="preserve">Bash Pocket Reference</w:t>
-        </w:r>
-      </w:hyperlink>
-      <w:r>
-        <w:t xml:space="preserve">. O’Reilly Media, 2016. 156 с.</w:t>
-      </w:r>
-    </w:p>
-    <w:bookmarkEnd w:id="35"/>
-    <w:bookmarkStart w:id="36" w:name="ref-tannenbaum:arch-pc:ru"/>
-    <w:p>
-      <w:pPr>
-        <w:pStyle w:val="Bibliography"/>
-      </w:pPr>
-      <w:r>
-        <w:t xml:space="preserve">5.</w:t>
-      </w:r>
-      <w:r>
-        <w:t xml:space="preserve"> </w:t>
-      </w:r>
-      <w:r>
-        <w:t xml:space="preserve">	</w:t>
-      </w:r>
-      <w:r>
-        <w:t xml:space="preserve">Таненбаум Э.</w:t>
-      </w:r>
-      <w:r>
-        <w:t xml:space="preserve"> </w:t>
-      </w:r>
-      <w:r>
-        <w:t xml:space="preserve">Архитектура компьютера</w:t>
-      </w:r>
-      <w:r>
-        <w:t xml:space="preserve">. 6-е изд. СПб.: Питер, 2013. 874 с.</w:t>
-      </w:r>
-    </w:p>
-    <w:bookmarkEnd w:id="36"/>
-    <w:bookmarkStart w:id="37" w:name="ref-tannenbaum:modern-os:ru"/>
-    <w:p>
-      <w:pPr>
-        <w:pStyle w:val="Bibliography"/>
-      </w:pPr>
-      <w:r>
-        <w:t xml:space="preserve">6.</w:t>
-      </w:r>
-      <w:r>
-        <w:t xml:space="preserve"> </w:t>
-      </w:r>
-      <w:r>
-        <w:t xml:space="preserve">	</w:t>
-      </w:r>
-      <w:r>
-        <w:t xml:space="preserve">Таненбаум Э., Бос Х.</w:t>
-      </w:r>
-      <w:r>
-        <w:t xml:space="preserve"> </w:t>
-      </w:r>
-      <w:r>
-        <w:t xml:space="preserve">Современные операционные системы</w:t>
-      </w:r>
-      <w:r>
-        <w:t xml:space="preserve">. 4-е изд. СПб.: Питер, 2015. 1120 с.</w:t>
-      </w:r>
-    </w:p>
-    <w:bookmarkEnd w:id="37"/>
-    <w:bookmarkEnd w:id="38"/>
-    <w:bookmarkEnd w:id="39"/>
-    <w:sectPr/>
-  </w:body>
-</w:document>
+<file path=word/document.xml><?xml version="1.0" encoding="UTF-8"?><w:document xmlns:w="http://schemas.openxmlformats.org/wordprocessingml/2006/main" xmlns:m="http://schemas.openxmlformats.org/officeDocument/2006/math" xmlns:r="http://schemas.openxmlformats.org/officeDocument/2006/relationships" xmlns:o="urn:schemas-microsoft-com:office:office" xmlns:v="urn:schemas-microsoft-com:vml" xmlns:w10="urn:schemas-microsoft-com:office:word" xmlns:a="http://schemas.openxmlformats.org/drawingml/2006/main" xmlns:pic="http://schemas.openxmlformats.org/drawingml/2006/picture" xmlns:wp="http://schemas.openxmlformats.org/drawingml/2006/wordprocessingDrawing"><w:body><w:p><w:pPr><w:pStyle w:val="Title" /></w:pPr><w:r><w:t xml:space="preserve">Отчет</w:t></w:r><w:r><w:t xml:space="preserve"> </w:t></w:r><w:r><w:t xml:space="preserve">по</w:t></w:r><w:r><w:t xml:space="preserve"> </w:t></w:r><w:r><w:t xml:space="preserve">лабораторной</w:t></w:r><w:r><w:t xml:space="preserve"> </w:t></w:r><w:r><w:t xml:space="preserve">работе</w:t></w:r><w:r><w:t xml:space="preserve"> </w:t></w:r><w:r><w:t xml:space="preserve">№5</w:t></w:r></w:p><w:p><w:pPr><w:pStyle w:val="Subtitle" /></w:pPr><w:r><w:t xml:space="preserve">Дисциплина:</w:t></w:r><w:r><w:t xml:space="preserve"> </w:t></w:r><w:r><w:t xml:space="preserve">Математическое</w:t></w:r><w:r><w:t xml:space="preserve"> </w:t></w:r><w:r><w:t xml:space="preserve">моделирование</w:t></w:r></w:p><w:p><w:pPr><w:pStyle w:val="Author" /></w:pPr><w:r><w:t xml:space="preserve">Выполнила:</w:t></w:r><w:r><w:t xml:space="preserve"> </w:t></w:r><w:r><w:t xml:space="preserve">Губина</w:t></w:r><w:r><w:t xml:space="preserve"> </w:t></w:r><w:r><w:t xml:space="preserve">Ольга</w:t></w:r><w:r><w:t xml:space="preserve"> </w:t></w:r><w:r><w:t xml:space="preserve">Вячеславовна</w:t></w:r></w:p><w:sdt><w:sdtPr><w:docPartObj><w:docPartGallery w:val="Table of Contents" /><w:docPartUnique /></w:docPartObj></w:sdtPr><w:sdtContent><w:p><w:pPr><w:pStyle w:val="TOCHeading" /></w:pPr><w:r><w:t xml:space="preserve">Содержание</w:t></w:r></w:p><w:p><w:r><w:fldChar w:fldCharType="begin" w:dirty="true" /><w:instrText xml:space="preserve">TOC \o &quot;1-3&quot; \h \z \u</w:instrText><w:fldChar w:fldCharType="separate" /><w:fldChar w:fldCharType="end" /></w:r></w:p></w:sdtContent></w:sdt><w:bookmarkStart w:id="20" w:name="цель-работы" /><w:p><w:pPr><w:pStyle w:val="Heading1" /></w:pPr><w:r><w:rPr><w:rStyle w:val="SectionNumber" /></w:rPr><w:t xml:space="preserve">1</w:t></w:r><w:r><w:tab /></w:r><w:r><w:t xml:space="preserve">Цель работы</w:t></w:r></w:p><w:p><w:pPr><w:pStyle w:val="FirstParagraph" /></w:pPr><w:r><w:t xml:space="preserve">Создать простейшую модель взаимодействия двух видов типа «хищник — жертва» - модель Лотки-Вольтерры.</w:t></w:r></w:p><w:bookmarkEnd w:id="20" /><w:bookmarkStart w:id="21" w:name="задание" /><w:p><w:pPr><w:pStyle w:val="Heading1" /></w:pPr><w:r><w:rPr><w:rStyle w:val="SectionNumber" /></w:rPr><w:t xml:space="preserve">2</w:t></w:r><w:r><w:tab /></w:r><w:r><w:t xml:space="preserve">Задание</w:t></w:r></w:p><w:p><w:pPr><w:numPr><w:ilvl w:val="0" /><w:numId w:val="1001" /></w:numPr><w:pStyle w:val="Compact" /></w:pPr><w:r><w:t xml:space="preserve">Построить график зависимости численности хищников от численности жертв</w:t></w:r></w:p><w:p><w:pPr><w:numPr><w:ilvl w:val="0" /><w:numId w:val="1001" /></w:numPr><w:pStyle w:val="Compact" /></w:pPr><w:r><w:t xml:space="preserve">Построить графики изменения численности хищников и численности жертв при заданных начальных условиях</w:t></w:r></w:p><w:p><w:pPr><w:numPr><w:ilvl w:val="0" /><w:numId w:val="1001" /></w:numPr><w:pStyle w:val="Compact" /></w:pPr><w:r><w:t xml:space="preserve">Найти стационарное состояние системы</w:t></w:r></w:p><w:bookmarkEnd w:id="21" /><w:bookmarkStart w:id="31" w:name="теоретическое-введение" /><w:p><w:pPr><w:pStyle w:val="Heading1" /></w:pPr><w:r><w:rPr><w:rStyle w:val="SectionNumber" /></w:rPr><w:t xml:space="preserve">3</w:t></w:r><w:r><w:tab /></w:r><w:r><w:t xml:space="preserve">Теоретическое введение</w:t></w:r></w:p><w:p><w:pPr><w:pStyle w:val="FirstParagraph" /></w:pPr><w:r><w:t xml:space="preserve">Простейшая модель взаимодействия двух видов типа «хищник — жертва» -</w:t></w:r><w:r><w:t xml:space="preserve"> </w:t></w:r><w:r><w:rPr><w:bCs /><w:b /></w:rPr><w:t xml:space="preserve">модель Лотки-Вольтерры</w:t></w:r><w:r><w:t xml:space="preserve">. Данная двувидовая модель основывается на</w:t></w:r><w:r><w:t xml:space="preserve"> </w:t></w:r><w:r><w:t xml:space="preserve">следующих предположениях:</w:t></w:r></w:p><w:p><w:pPr><w:numPr><w:ilvl w:val="0" /><w:numId w:val="1002" /></w:numPr><w:pStyle w:val="Compact" /></w:pPr><w:r><w:t xml:space="preserve">Численность популяции жертв x и хищников y зависят только от времени</w:t></w:r><w:r><w:t xml:space="preserve"> </w:t></w:r><w:r><w:t xml:space="preserve">(модель не учитывает пространственное распределение популяции на</w:t></w:r><w:r><w:t xml:space="preserve"> </w:t></w:r><w:r><w:t xml:space="preserve">занимаемой территории)</w:t></w:r></w:p><w:p><w:pPr><w:numPr><w:ilvl w:val="0" /><w:numId w:val="1002" /></w:numPr><w:pStyle w:val="Compact" /></w:pPr><w:r><w:t xml:space="preserve">В отсутствии взаимодействия численность видов изменяется по модели</w:t></w:r><w:r><w:t xml:space="preserve"> </w:t></w:r><w:r><w:t xml:space="preserve">Мальтуса, при этом число жертв увеличивается, а число хищников падает</w:t></w:r></w:p><w:p><w:pPr><w:numPr><w:ilvl w:val="0" /><w:numId w:val="1002" /></w:numPr><w:pStyle w:val="Compact" /></w:pPr><w:r><w:t xml:space="preserve">Естественная смертность жертвы и естественная рождаемость хищника</w:t></w:r><w:r><w:t xml:space="preserve"> </w:t></w:r><w:r><w:t xml:space="preserve">считаются несущественными</w:t></w:r></w:p><w:p><w:pPr><w:numPr><w:ilvl w:val="0" /><w:numId w:val="1002" /></w:numPr><w:pStyle w:val="Compact" /></w:pPr><w:r><w:t xml:space="preserve">Эффект насыщения численности обеих популяций не учитывается</w:t></w:r></w:p><w:p><w:pPr><w:numPr><w:ilvl w:val="0" /><w:numId w:val="1002" /></w:numPr><w:pStyle w:val="Compact" /></w:pPr><w:r><w:t xml:space="preserve">Скорость роста численности жертв уменьшается пропорционально</w:t></w:r><w:r><w:t xml:space="preserve"> </w:t></w:r><w:r><w:t xml:space="preserve">численности хищников (формула [</w:t></w:r><w:hyperlink w:anchor="eq:01"><w:r><w:rPr><w:rStyle w:val="Hyperlink" /></w:rPr><w:t xml:space="preserve">1</w:t></w:r></w:hyperlink><w:r><w:t xml:space="preserve">])</w:t></w:r></w:p><w:p><w:pPr><w:pStyle w:val="FirstParagraph" /></w:pPr><w:bookmarkStart w:id="0" w:name="eq:01"/><w:r><w:t></w:p><w:p><w:pPr><w:pStyle w:val="BodyText" /></w:pPr><m:oMathPara><m:oMathParaPr><m:jc m:val="center" /></m:oMathParaPr><m:oMath><m:d><m:dPr><m:begChr m:val="{" /><m:endChr m:val="" /><m:sepChr m:val="" /><m:grow /></m:dPr><m:e><m:m><m:mPr><m:baseJc m:val="center" /><m:plcHide m:val="1" /><m:mcs><m:mc><m:mcPr><m:mcJc m:val="left" /><m:count m:val="1" /></m:mcPr></m:mc></m:mcs></m:mPr><m:mr><m:e><m:f><m:fPr><m:type m:val="bar" /></m:fPr><m:num><m:r><m:t>d</m:t></m:r><m:r><m:t>x</m:t></m:r></m:num><m:den><m:r><m:t>d</m:t></m:r><m:r><m:t>t</m:t></m:r></m:den></m:f><m:r><m:rPr><m:sty m:val="p" /></m:rPr><m:t>=</m:t></m:r><m:r><m:t>a</m:t></m:r><m:r><m:t>x</m:t></m:r><m:d><m:dPr><m:begChr m:val="(" /><m:endChr m:val=")" /><m:sepChr m:val="" /><m:grow /></m:dPr><m:e><m:r><m:t>t</m:t></m:r></m:e></m:d><m:r><m:rPr><m:sty m:val="p" /></m:rPr><m:t>−</m:t></m:r><m:r><m:t>b</m:t></m:r><m:r><m:t>x</m:t></m:r><m:d><m:dPr><m:begChr m:val="(" /><m:endChr m:val=")" /><m:sepChr m:val="" /><m:grow /></m:dPr><m:e><m:r><m:t>t</m:t></m:r></m:e></m:d><m:r><m:t>y</m:t></m:r><m:d><m:dPr><m:begChr m:val="(" /><m:endChr m:val=")" /><m:sepChr m:val="" /><m:grow /></m:dPr><m:e><m:r><m:t>t</m:t></m:r></m:e></m:d></m:e></m:mr><m:mr><m:e><m:f><m:fPr><m:type m:val="bar" /></m:fPr><m:num><m:r><m:t>d</m:t></m:r><m:r><m:t>y</m:t></m:r></m:num><m:den><m:r><m:t>d</m:t></m:r><m:r><m:t>t</m:t></m:r></m:den></m:f><m:r><m:rPr><m:sty m:val="p" /></m:rPr><m:t>=</m:t></m:r><m:r><m:rPr><m:sty m:val="p" /></m:rPr><m:t>−</m:t></m:r><m:r><m:t>c</m:t></m:r><m:r><m:t>y</m:t></m:r><m:d><m:dPr><m:begChr m:val="(" /><m:endChr m:val=")" /><m:sepChr m:val="" /><m:grow /></m:dPr><m:e><m:r><m:t>t</m:t></m:r></m:e></m:d><m:r><m:rPr><m:sty m:val="p" /></m:rPr><m:t>+</m:t></m:r><m:r><m:t>d</m:t></m:r><m:r><m:t>x</m:t></m:r><m:d><m:dPr><m:begChr m:val="(" /><m:endChr m:val=")" /><m:sepChr m:val="" /><m:grow /></m:dPr><m:e><m:r><m:t>t</m:t></m:r></m:e></m:d><m:r><m:t>y</m:t></m:r><m:d><m:dPr><m:begChr m:val="(" /><m:endChr m:val=")" /><m:sepChr m:val="" /><m:grow /></m:dPr><m:e><m:r><m:t>t</m:t></m:r></m:e></m:d></m:e></m:mr></m:m></m:e></m:d><m:r><m:t>  </m:t></m:r><m:d><m:dPr><m:begChr m:val="(" /><m:endChr m:val=")" /><m:sepChr m:val="" /><m:grow /></m:dPr><m:e><m:r><m:t>1</m:t></m:r></m:e></m:d></m:oMath></m:oMathPara></w:p><w:p><w:pPr><w:pStyle w:val="FirstParagraph" /></w:pPr></w:t></w:r><w:bookmarkEnd w:id="0"/></w:p><w:p><w:pPr><w:pStyle w:val="BodyText" /></w:pPr><w:r><w:t xml:space="preserve">В этой модели</w:t></w:r><w:r><w:t xml:space="preserve"> </w:t></w:r><m:oMath><m:r><m:t>x</m:t></m:r></m:oMath><w:r><w:t xml:space="preserve"> </w:t></w:r><w:r><w:t xml:space="preserve">– число жертв,</w:t></w:r><w:r><w:t xml:space="preserve"> </w:t></w:r><m:oMath><m:r><m:t>y</m:t></m:r></m:oMath><w:r><w:t xml:space="preserve"> </w:t></w:r><w:r><w:t xml:space="preserve">- число хищников. Коэффициент</w:t></w:r><w:r><w:t xml:space="preserve"> </w:t></w:r><m:oMath><m:r><m:t>a</m:t></m:r></m:oMath><w:r><w:t xml:space="preserve"> </w:t></w:r><w:r><w:t xml:space="preserve">описывает скорость естественного прироста числа жертв в отсутствие хищников,</w:t></w:r><w:r><w:t xml:space="preserve"> </w:t></w:r><m:oMath><m:r><m:t>с</m:t></m:r></m:oMath><w:r><w:t xml:space="preserve"> </w:t></w:r><w:r><w:t xml:space="preserve">- естественное вымирание хищников, лишенных пищи в виде жертв. Вероятность взаимодействия жертвы и хищника считается пропорциональной как количеству жертв, так и числу самих хищников</w:t></w:r><w:r><w:t xml:space="preserve"> </w:t></w:r><m:oMath><m:d><m:dPr><m:begChr m:val="(" /><m:endChr m:val=")" /><m:sepChr m:val="" /><m:grow /></m:dPr><m:e><m:r><m:t>x</m:t></m:r><m:r><m:t>y</m:t></m:r></m:e></m:d></m:oMath><w:r><w:t xml:space="preserve">. Каждый акт взаимодействия уменьшает популяцию жертв, но способствует увеличению популяции хищников (члены</w:t></w:r><w:r><w:t xml:space="preserve"> </w:t></w:r><m:oMath><m:r><m:rPr><m:sty m:val="p" /></m:rPr><m:t>−</m:t></m:r><m:r><m:t>b</m:t></m:r><m:r><m:t>x</m:t></m:r><m:r><m:t>y</m:t></m:r></m:oMath><w:r><w:t xml:space="preserve"> </w:t></w:r><w:r><w:t xml:space="preserve">и</w:t></w:r><w:r><w:t xml:space="preserve"> </w:t></w:r><m:oMath><m:r><m:t>d</m:t></m:r><m:r><m:t>x</m:t></m:r><m:r><m:t>y</m:t></m:r></m:oMath><w:r><w:t xml:space="preserve"> </w:t></w:r><w:r><w:t xml:space="preserve">в правой части уравнения).</w:t></w:r></w:p><w:p><w:pPr><w:pStyle w:val="CaptionedFigure" /></w:pPr><w:r><w:drawing><wp:inline><wp:extent cx="2512678" cy="1913324" /><wp:effectExtent b="0" l="0" r="0" t="0" /><wp:docPr descr="Эволюция популяции жертв и хищников в модели Лотки-Вольтерры." title="fig:" id="23" name="Picture" /><a:graphic><a:graphicData uri="http://schemas.openxmlformats.org/drawingml/2006/picture"><pic:pic><pic:nvPicPr><pic:cNvPr descr="./image/1.png" id="24" name="Picture" /><pic:cNvPicPr><a:picLocks noChangeArrowheads="1" noChangeAspect="1" /></pic:cNvPicPr></pic:nvPicPr><pic:blipFill><a:blip r:embed="rId22" /><a:stretch><a:fillRect /></a:stretch></pic:blipFill><pic:spPr bwMode="auto"><a:xfrm><a:off x="0" y="0" /><a:ext cx="2512678" cy="1913324" /></a:xfrm><a:prstGeom prst="rect"><a:avLst /></a:prstGeom><a:noFill /><a:ln w="9525"><a:noFill /><a:headEnd /><a:tailEnd /></a:ln></pic:spPr></pic:pic></a:graphicData></a:graphic></wp:inline></w:drawing></w:r></w:p><w:p><w:pPr><w:pStyle w:val="ImageCaption" /></w:pPr><w:r><w:t xml:space="preserve">Эволюция популяции жертв и хищников в модели Лотки-Вольтерры.</w:t></w:r></w:p><w:p><w:pPr><w:pStyle w:val="BodyText" /></w:pPr><w:r><w:t xml:space="preserve">Математический анализ этой (жесткой) модели показывает, что имеется</w:t></w:r><w:r><w:t xml:space="preserve"> </w:t></w:r><w:r><w:t xml:space="preserve">стационарное состояние (</w:t></w:r><m:oMath><m:r><m:t>A</m:t></m:r></m:oMath><w:r><w:t xml:space="preserve"> </w:t></w:r><w:r><w:t xml:space="preserve">на рис. [??]), всякое же другое начальное состояние (</w:t></w:r><m:oMath><m:r><m:t>B</m:t></m:r></m:oMath><w:r><w:t xml:space="preserve">) приводит к периодическому колебанию численности как жертв, так и хищников,</w:t></w:r><w:r><w:t xml:space="preserve"> </w:t></w:r><w:r><w:t xml:space="preserve">так что по прошествии некоторого времени система возвращается в состояние</w:t></w:r><w:r><w:t xml:space="preserve"> </w:t></w:r><m:oMath><m:r><m:t>B</m:t></m:r></m:oMath><w:r><w:t xml:space="preserve">.</w:t></w:r><w:r><w:t xml:space="preserve"> </w:t></w:r><w:r><w:t xml:space="preserve">Стационарное состояние системы [</w:t></w:r><w:hyperlink w:anchor="eq:01"><w:r><w:rPr><w:rStyle w:val="Hyperlink" /></w:rPr><w:t xml:space="preserve">1</w:t></w:r></w:hyperlink><w:r><w:t xml:space="preserve">] (положение равновесия, не зависящее от времени решение) будет в точке:</w:t></w:r><w:r><w:t xml:space="preserve"> </w:t></w:r><m:oMath><m:sSub><m:e><m:r><m:t>x</m:t></m:r></m:e><m:sub><m:r><m:t>0</m:t></m:r></m:sub></m:sSub><m:r><m:rPr><m:sty m:val="p" /></m:rPr><m:t>=</m:t></m:r><m:f><m:fPr><m:type m:val="bar" /></m:fPr><m:num><m:r><m:t>c</m:t></m:r></m:num><m:den><m:r><m:t>d</m:t></m:r></m:den></m:f></m:oMath><w:r><w:t xml:space="preserve">,</w:t></w:r><w:r><w:t xml:space="preserve"> </w:t></w:r><m:oMath><m:sSub><m:e><m:r><m:t>y</m:t></m:r></m:e><m:sub><m:r><m:t>0</m:t></m:r></m:sub></m:sSub><m:r><m:rPr><m:sty m:val="p" /></m:rPr><m:t>=</m:t></m:r><m:f><m:fPr><m:type m:val="bar" /></m:fPr><m:num><m:r><m:t>a</m:t></m:r></m:num><m:den><m:r><m:t>b</m:t></m:r></m:den></m:f></m:oMath><w:r><w:t xml:space="preserve">. Если начальные значения</w:t></w:r><w:r><w:t xml:space="preserve"> </w:t></w:r><w:r><w:t xml:space="preserve">задать в стационарном состоянии</w:t></w:r><w:r><w:t xml:space="preserve"> </w:t></w:r><m:oMath><m:r><m:t>x</m:t></m:r><m:d><m:dPr><m:begChr m:val="(" /><m:endChr m:val=")" /><m:sepChr m:val="" /><m:grow /></m:dPr><m:e><m:r><m:t>0</m:t></m:r></m:e></m:d><m:r><m:rPr><m:sty m:val="p" /></m:rPr><m:t>=</m:t></m:r><m:sSub><m:e><m:r><m:t>x</m:t></m:r></m:e><m:sub><m:r><m:t>0</m:t></m:r></m:sub></m:sSub></m:oMath><w:r><w:t xml:space="preserve">,</w:t></w:r><w:r><w:t xml:space="preserve"> </w:t></w:r><m:oMath><m:r><m:t>y</m:t></m:r><m:d><m:dPr><m:begChr m:val="(" /><m:endChr m:val=")" /><m:sepChr m:val="" /><m:grow /></m:dPr><m:e><m:r><m:t>0</m:t></m:r></m:e></m:d><m:r><m:rPr><m:sty m:val="p" /></m:rPr><m:t>=</m:t></m:r><m:sSub><m:e><m:r><m:t>y</m:t></m:r></m:e><m:sub><m:r><m:t>0</m:t></m:r></m:sub></m:sSub></m:oMath><w:r><w:t xml:space="preserve">, то в любой момент времени численность популяций изменяться не будет. При малом отклонении от положения равновесия численности как хищника, так и жертвы с течением времени не возвращаются к равновесным значениям, а совершают периодические колебания вокруг стационарной точки. Амплитуда колебаний и их период определяется начальными значениями численностей</w:t></w:r><w:r><w:t xml:space="preserve"> </w:t></w:r><m:oMath><m:r><m:t>x</m:t></m:r><m:d><m:dPr><m:begChr m:val="(" /><m:endChr m:val=")" /><m:sepChr m:val="" /><m:grow /></m:dPr><m:e><m:r><m:t>0</m:t></m:r></m:e></m:d></m:oMath><w:r><w:t xml:space="preserve">,</w:t></w:r><w:r><w:t xml:space="preserve"> </w:t></w:r><m:oMath><m:r><m:t>y</m:t></m:r><m:d><m:dPr><m:begChr m:val="(" /><m:endChr m:val=")" /><m:sepChr m:val="" /><m:grow /></m:dPr><m:e><m:r><m:t>0</m:t></m:r></m:e></m:d></m:oMath><w:r><w:t xml:space="preserve">. Колебания совершаются в</w:t></w:r><w:r><w:t xml:space="preserve"> </w:t></w:r><w:r><w:t xml:space="preserve">противофазе.</w:t></w:r></w:p><w:p><w:pPr><w:pStyle w:val="BodyText" /></w:pPr><w:r><w:t xml:space="preserve">При малом изменении модели</w:t></w:r></w:p><w:p><w:pPr><w:pStyle w:val="BodyText" /></w:pPr><m:oMathPara><m:oMathParaPr><m:jc m:val="center" /></m:oMathParaPr><m:oMath><m:d><m:dPr><m:begChr m:val="{" /><m:endChr m:val="" /><m:sepChr m:val="" /><m:grow /></m:dPr><m:e><m:m><m:mPr><m:baseJc m:val="center" /><m:plcHide m:val="1" /><m:mcs><m:mc><m:mcPr><m:mcJc m:val="left" /><m:count m:val="1" /></m:mcPr></m:mc></m:mcs></m:mPr><m:mr><m:e><m:f><m:fPr><m:type m:val="bar" /></m:fPr><m:num><m:r><m:t>d</m:t></m:r><m:r><m:t>x</m:t></m:r></m:num><m:den><m:r><m:t>d</m:t></m:r><m:r><m:t>t</m:t></m:r></m:den></m:f><m:r><m:rPr><m:sty m:val="p" /></m:rPr><m:t>=</m:t></m:r><m:r><m:t>a</m:t></m:r><m:r><m:t>x</m:t></m:r><m:d><m:dPr><m:begChr m:val="(" /><m:endChr m:val=")" /><m:sepChr m:val="" /><m:grow /></m:dPr><m:e><m:r><m:t>t</m:t></m:r></m:e></m:d><m:r><m:rPr><m:sty m:val="p" /></m:rPr><m:t>−</m:t></m:r><m:r><m:t>b</m:t></m:r><m:r><m:t>x</m:t></m:r><m:d><m:dPr><m:begChr m:val="(" /><m:endChr m:val=")" /><m:sepChr m:val="" /><m:grow /></m:dPr><m:e><m:r><m:t>t</m:t></m:r></m:e></m:d><m:r><m:t>y</m:t></m:r><m:d><m:dPr><m:begChr m:val="(" /><m:endChr m:val=")" /><m:sepChr m:val="" /><m:grow /></m:dPr><m:e><m:r><m:t>t</m:t></m:r></m:e></m:d><m:r><m:rPr><m:sty m:val="p" /></m:rPr><m:t>+</m:t></m:r><m:r><m:t>ε</m:t></m:r><m:r><m:t>f</m:t></m:r><m:d><m:dPr><m:begChr m:val="(" /><m:endChr m:val=")" /><m:sepChr m:val="" /><m:grow /></m:dPr><m:e><m:r><m:t>x</m:t></m:r><m:r><m:rPr><m:sty m:val="p" /></m:rPr><m:t>,</m:t></m:r><m:r><m:t>y</m:t></m:r></m:e></m:d></m:e></m:mr><m:mr><m:e><m:f><m:fPr><m:type m:val="bar" /></m:fPr><m:num><m:r><m:t>d</m:t></m:r><m:r><m:t>y</m:t></m:r></m:num><m:den><m:r><m:t>d</m:t></m:r><m:r><m:t>t</m:t></m:r></m:den></m:f><m:r><m:rPr><m:sty m:val="p" /></m:rPr><m:t>=</m:t></m:r><m:r><m:rPr><m:sty m:val="p" /></m:rPr><m:t>−</m:t></m:r><m:r><m:t>c</m:t></m:r><m:r><m:t>y</m:t></m:r><m:d><m:dPr><m:begChr m:val="(" /><m:endChr m:val=")" /><m:sepChr m:val="" /><m:grow /></m:dPr><m:e><m:r><m:t>t</m:t></m:r></m:e></m:d><m:r><m:rPr><m:sty m:val="p" /></m:rPr><m:t>+</m:t></m:r><m:r><m:t>d</m:t></m:r><m:r><m:t>x</m:t></m:r><m:d><m:dPr><m:begChr m:val="(" /><m:endChr m:val=")" /><m:sepChr m:val="" /><m:grow /></m:dPr><m:e><m:r><m:t>t</m:t></m:r></m:e></m:d><m:r><m:t>y</m:t></m:r><m:d><m:dPr><m:begChr m:val="(" /><m:endChr m:val=")" /><m:sepChr m:val="" /><m:grow /></m:dPr><m:e><m:r><m:t>t</m:t></m:r></m:e></m:d><m:r><m:rPr><m:sty m:val="p" /></m:rPr><m:t>+</m:t></m:r><m:r><m:t>ε</m:t></m:r><m:r><m:t>g</m:t></m:r><m:d><m:dPr><m:begChr m:val="(" /><m:endChr m:val=")" /><m:sepChr m:val="" /><m:grow /></m:dPr><m:e><m:r><m:t>x</m:t></m:r><m:r><m:rPr><m:sty m:val="p" /></m:rPr><m:t>,</m:t></m:r><m:r><m:t>y</m:t></m:r></m:e></m:d><m:r><m:rPr><m:sty m:val="p" /></m:rPr><m:t>,</m:t></m:r><m:r><m:t>ε</m:t></m:r><m:r><m:rPr><m:sty m:val="p" /></m:rPr><m:t>≪</m:t></m:r><m:r><m:t>1</m:t></m:r></m:e></m:mr></m:m></m:e></m:d></m:oMath></m:oMathPara></w:p><w:p><w:pPr><w:pStyle w:val="FirstParagraph" /></w:pPr><w:r><w:t xml:space="preserve">(прибавление к правым частям малые члены, учитывающие, например,</w:t></w:r><w:r><w:t xml:space="preserve"> </w:t></w:r><w:r><w:t xml:space="preserve">конкуренцию жертв за пищу и хищников за жертв), вывод о периодичности</w:t></w:r><w:r><w:t xml:space="preserve"> </w:t></w:r><w:r><w:t xml:space="preserve">(возвращении системы в исходное состояние</w:t></w:r><w:r><w:t xml:space="preserve"> </w:t></w:r><m:oMath><m:r><m:t>B</m:t></m:r></m:oMath><w:r><w:t xml:space="preserve">), справедливый для жесткой</w:t></w:r><w:r><w:t xml:space="preserve"> </w:t></w:r><w:r><w:t xml:space="preserve">системы Лотки-Вольтерры, теряет силу. Таким образом, мы получаем так</w:t></w:r><w:r><w:t xml:space="preserve"> </w:t></w:r><w:r><w:t xml:space="preserve">называемую мягкую модель «хищник-жертва». В зависимости от вида малых</w:t></w:r><w:r><w:t xml:space="preserve"> </w:t></w:r><w:r><w:t xml:space="preserve">поправок</w:t></w:r><w:r><w:t xml:space="preserve"> </w:t></w:r><m:oMath><m:r><m:t>f</m:t></m:r></m:oMath><w:r><w:t xml:space="preserve"> </w:t></w:r><w:r><w:t xml:space="preserve">и</w:t></w:r><w:r><w:t xml:space="preserve"> </w:t></w:r><m:oMath><m:r><m:t>g</m:t></m:r></m:oMath><w:r><w:t xml:space="preserve"> </w:t></w:r><w:r><w:t xml:space="preserve">возможны следующие сценарии 1-3 на рис. [??].</w:t></w:r></w:p><w:p><w:pPr><w:pStyle w:val="CaptionedFigure" /></w:pPr><w:r><w:drawing><wp:inline><wp:extent cx="3733800" cy="1104451" /><wp:effectExtent b="0" l="0" r="0" t="0" /><wp:docPr descr="Мягкая модель борьбы за существование" title="fig:" id="26" name="Picture" /><a:graphic><a:graphicData uri="http://schemas.openxmlformats.org/drawingml/2006/picture"><pic:pic><pic:nvPicPr><pic:cNvPr descr="./image/2.png" id="27" name="Picture" /><pic:cNvPicPr><a:picLocks noChangeArrowheads="1" noChangeAspect="1" /></pic:cNvPicPr></pic:nvPicPr><pic:blipFill><a:blip r:embed="rId25" /><a:stretch><a:fillRect /></a:stretch></pic:blipFill><pic:spPr bwMode="auto"><a:xfrm><a:off x="0" y="0" /><a:ext cx="3733800" cy="1104451" /></a:xfrm><a:prstGeom prst="rect"><a:avLst /></a:prstGeom><a:noFill /><a:ln w="9525"><a:noFill /><a:headEnd /><a:tailEnd /></a:ln></pic:spPr></pic:pic></a:graphicData></a:graphic></wp:inline></w:drawing></w:r></w:p><w:p><w:pPr><w:pStyle w:val="ImageCaption" /></w:pPr><w:r><w:t xml:space="preserve">Мягкая модель борьбы за существование</w:t></w:r></w:p><w:p><w:pPr><w:pStyle w:val="BodyText" /></w:pPr><w:r><w:rPr><w:bCs /><w:b /></w:rPr><w:t xml:space="preserve">В случае 1</w:t></w:r><w:r><w:t xml:space="preserve"> </w:t></w:r><w:r><w:t xml:space="preserve">равновесное состояние A устойчиво. При любых других</w:t></w:r><w:r><w:t xml:space="preserve"> </w:t></w:r><w:r><w:t xml:space="preserve">начальных условиях через большое время устанавливается именно оно.</w:t></w:r></w:p><w:p><w:pPr><w:pStyle w:val="BodyText" /></w:pPr><w:r><w:rPr><w:bCs /><w:b /></w:rPr><w:t xml:space="preserve">В случае 2</w:t></w:r><w:r><w:t xml:space="preserve"> </w:t></w:r><w:r><w:t xml:space="preserve">система стационарное состояние неустойчиво. Эволюция</w:t></w:r><w:r><w:t xml:space="preserve"> </w:t></w:r><w:r><w:t xml:space="preserve">приводит то к резкому увеличению числа хищников, то к их почти полному</w:t></w:r><w:r><w:t xml:space="preserve"> </w:t></w:r><w:r><w:t xml:space="preserve">вымиранию. Такая система в конце концов попадает в область столь больших или</w:t></w:r><w:r><w:t xml:space="preserve"> </w:t></w:r><w:r><w:t xml:space="preserve">столь малых значений x и y, что модель перестает быть применимой.</w:t></w:r></w:p><w:p><w:pPr><w:pStyle w:val="BodyText" /></w:pPr><w:r><w:rPr><w:bCs /><w:b /></w:rPr><w:t xml:space="preserve">В случае 3</w:t></w:r><w:r><w:t xml:space="preserve"> </w:t></w:r><w:r><w:t xml:space="preserve">в системе с неустойчивым стационарным состоянием A с</w:t></w:r><w:r><w:t xml:space="preserve"> </w:t></w:r><w:r><w:t xml:space="preserve">течением времени устанавливается периодический режим. В отличие от исходной</w:t></w:r><w:r><w:t xml:space="preserve"> </w:t></w:r><w:r><w:t xml:space="preserve">жесткой модели Лотки-Вольтерры, в этой модели установившийся периодический</w:t></w:r><w:r><w:t xml:space="preserve"> </w:t></w:r><w:r><w:t xml:space="preserve">режим не зависит от начального условия. Первоначально незначительное</w:t></w:r><w:r><w:t xml:space="preserve"> </w:t></w:r><w:r><w:t xml:space="preserve">отклонение от стационарного состояния A приводит не к малым колебаниям около</w:t></w:r><w:r><w:t xml:space="preserve"> </w:t></w:r><w:r><w:t xml:space="preserve">A, как в модели Лотки-Вольтерры, а к колебаниям вполне определенной (и не</w:t></w:r><w:r><w:t xml:space="preserve"> </w:t></w:r><w:r><w:t xml:space="preserve">зависящей от малости отклонения) амплитуды. Возможны и другие структурно</w:t></w:r><w:r><w:t xml:space="preserve"> </w:t></w:r><w:r><w:t xml:space="preserve">устойчивые сценарии (например, с несколькими периодическими режимами).</w:t></w:r></w:p><w:p><w:pPr><w:pStyle w:val="BodyText" /></w:pPr><w:r><w:t xml:space="preserve">Вывод:</w:t></w:r><w:r><w:t xml:space="preserve"> </w:t></w:r><w:r><w:rPr><w:iCs /><w:i /></w:rPr><w:t xml:space="preserve">жесткую модель всегда надлежит исследовать на структурную</w:t></w:r><w:r><w:rPr><w:iCs /><w:i /></w:rPr><w:t xml:space="preserve"> </w:t></w:r><w:r><w:rPr><w:iCs /><w:i /></w:rPr><w:t xml:space="preserve">устойчивость полученных при ее изучении результатов по отношению к малым</w:t></w:r><w:r><w:rPr><w:iCs /><w:i /></w:rPr><w:t xml:space="preserve"> </w:t></w:r><w:r><w:rPr><w:iCs /><w:i /></w:rPr><w:t xml:space="preserve">изменениям модели (делающим ее мягкой).</w:t></w:r></w:p><w:p><w:pPr><w:pStyle w:val="BodyText" /></w:pPr><w:r><w:t xml:space="preserve">В случае модели Лотки-Вольтерры для суждения о том, какой же из</w:t></w:r><w:r><w:t xml:space="preserve"> </w:t></w:r><w:r><w:t xml:space="preserve">сценариев 1-3 (или иных возможных) реализуется в данной системе, совершенно</w:t></w:r><w:r><w:t xml:space="preserve"> </w:t></w:r><w:r><w:t xml:space="preserve">необходима дополнительная информация о системе (о виде малых поправок f и g в</w:t></w:r><w:r><w:t xml:space="preserve"> </w:t></w:r><w:r><w:t xml:space="preserve">нашей формуле). Математическая теория мягких моделей указывает, какую именно</w:t></w:r><w:r><w:t xml:space="preserve"> </w:t></w:r><w:r><w:t xml:space="preserve">информацию для этого нужно иметь. Без этой информации жесткая модель может</w:t></w:r><w:r><w:t xml:space="preserve"> </w:t></w:r><w:r><w:t xml:space="preserve">привести к качественно ошибочным предсказаниям. Доверять выводам, сделанным</w:t></w:r><w:r><w:t xml:space="preserve"> </w:t></w:r><w:r><w:t xml:space="preserve">на основании жесткой модели, можно лишь тогда, когда они подтверждаются</w:t></w:r><w:r><w:t xml:space="preserve"> </w:t></w:r><w:r><w:t xml:space="preserve">исследованием их структурной устойчивости</w:t></w:r><w:r><w:t xml:space="preserve">[1]</w:t></w:r><w:r><w:t xml:space="preserve">.</w:t></w:r></w:p><w:p><w:pPr><w:pStyle w:val="BodyText" /></w:pPr><w:r><w:t xml:space="preserve">Фазовые кривые формируются (фазовый поток) вокруг положения равновесия (стационарное состояние) (рис. [??])</w:t></w:r><w:r><w:t xml:space="preserve">[2]</w:t></w:r><w:r><w:t xml:space="preserve">:</w:t></w:r></w:p><w:p><w:pPr><w:pStyle w:val="CaptionedFigure" /></w:pPr><w:r><w:drawing><wp:inline><wp:extent cx="2712463" cy="2013216" /><wp:effectExtent b="0" l="0" r="0" t="0" /><wp:docPr descr="Фазовый портрет системы «хищник–жертва»" title="fig:" id="29" name="Picture" /><a:graphic><a:graphicData uri="http://schemas.openxmlformats.org/drawingml/2006/picture"><pic:pic><pic:nvPicPr><pic:cNvPr descr="./image/faze.png" id="30" name="Picture" /><pic:cNvPicPr><a:picLocks noChangeArrowheads="1" noChangeAspect="1" /></pic:cNvPicPr></pic:nvPicPr><pic:blipFill><a:blip r:embed="rId28" /><a:stretch><a:fillRect /></a:stretch></pic:blipFill><pic:spPr bwMode="auto"><a:xfrm><a:off x="0" y="0" /><a:ext cx="2712463" cy="2013216" /></a:xfrm><a:prstGeom prst="rect"><a:avLst /></a:prstGeom><a:noFill /><a:ln w="9525"><a:noFill /><a:headEnd /><a:tailEnd /></a:ln></pic:spPr></pic:pic></a:graphicData></a:graphic></wp:inline></w:drawing></w:r></w:p><w:p><w:pPr><w:pStyle w:val="ImageCaption" /></w:pPr><w:r><w:t xml:space="preserve">Фазовый портрет системы «хищник–жертва»</w:t></w:r></w:p><w:bookmarkEnd w:id="31" /><w:bookmarkStart w:id="53" w:name="выполнение-лабораторной-работы" /><w:p><w:pPr><w:pStyle w:val="Heading1" /></w:pPr><w:r><w:rPr><w:rStyle w:val="SectionNumber" /></w:rPr><w:t xml:space="preserve">4</w:t></w:r><w:r><w:tab /></w:r><w:r><w:t xml:space="preserve">Выполнение лабораторной работы</w:t></w:r></w:p><w:p><w:pPr><w:numPr><w:ilvl w:val="0" /><w:numId w:val="1003" /></w:numPr></w:pPr><w:r><w:t xml:space="preserve">К выполнению нам предлагается выполнить соответстующий номеру студенчесткого билета вариант: 1032201737 % 70 + 1 = 8</w:t></w:r></w:p><w:p><w:pPr><w:numPr><w:ilvl w:val="0" /><w:numId w:val="1003" /></w:numPr></w:pPr><w:r><w:t xml:space="preserve">Задача предложенного варианта состоит в следующем:</w:t></w:r></w:p><w:p><w:pPr><w:pStyle w:val="FirstParagraph" /></w:pPr><w:r><w:t xml:space="preserve">Для модели «хищник-жертва»:</w:t></w:r></w:p><w:p><w:pPr><w:pStyle w:val="BodyText" /></w:pPr><w:bookmarkStart w:id="0" w:name="eq:03"/><w:r><w:t></w:p><w:p><w:pPr><w:pStyle w:val="BodyText" /></w:pPr><m:oMathPara><m:oMathParaPr><m:jc m:val="center" /></m:oMathParaPr><m:oMath><m:d><m:dPr><m:begChr m:val="{" /><m:endChr m:val="" /><m:sepChr m:val="" /><m:grow /></m:dPr><m:e><m:m><m:mPr><m:baseJc m:val="center" /><m:plcHide m:val="1" /><m:mcs><m:mc><m:mcPr><m:mcJc m:val="left" /><m:count m:val="1" /></m:mcPr></m:mc></m:mcs></m:mPr><m:mr><m:e><m:f><m:fPr><m:type m:val="bar" /></m:fPr><m:num><m:r><m:t>d</m:t></m:r><m:r><m:t>x</m:t></m:r></m:num><m:den><m:r><m:t>d</m:t></m:r><m:r><m:t>t</m:t></m:r></m:den></m:f><m:r><m:rPr><m:sty m:val="p" /></m:rPr><m:t>=</m:t></m:r><m:r><m:rPr><m:sty m:val="p" /></m:rPr><m:t>−</m:t></m:r><m:r><m:t>0.19</m:t></m:r><m:r><m:t>x</m:t></m:r><m:d><m:dPr><m:begChr m:val="(" /><m:endChr m:val=")" /><m:sepChr m:val="" /><m:grow /></m:dPr><m:e><m:r><m:t>t</m:t></m:r></m:e></m:d><m:r><m:rPr><m:sty m:val="p" /></m:rPr><m:t>+</m:t></m:r><m:r><m:t>0.048</m:t></m:r><m:r><m:t>x</m:t></m:r><m:d><m:dPr><m:begChr m:val="(" /><m:endChr m:val=")" /><m:sepChr m:val="" /><m:grow /></m:dPr><m:e><m:r><m:t>t</m:t></m:r></m:e></m:d><m:r><m:t>y</m:t></m:r><m:d><m:dPr><m:begChr m:val="(" /><m:endChr m:val=")" /><m:sepChr m:val="" /><m:grow /></m:dPr><m:e><m:r><m:t>t</m:t></m:r></m:e></m:d></m:e></m:mr><m:mr><m:e><m:f><m:fPr><m:type m:val="bar" /></m:fPr><m:num><m:r><m:t>d</m:t></m:r><m:r><m:t>y</m:t></m:r></m:num><m:den><m:r><m:t>d</m:t></m:r><m:r><m:t>t</m:t></m:r></m:den></m:f><m:r><m:rPr><m:sty m:val="p" /></m:rPr><m:t>=</m:t></m:r><m:r><m:t>0.39</m:t></m:r><m:r><m:t>y</m:t></m:r><m:d><m:dPr><m:begChr m:val="(" /><m:endChr m:val=")" /><m:sepChr m:val="" /><m:grow /></m:dPr><m:e><m:r><m:t>t</m:t></m:r></m:e></m:d><m:r><m:rPr><m:sty m:val="p" /></m:rPr><m:t>−</m:t></m:r><m:r><m:t>0.036</m:t></m:r><m:r><m:t>x</m:t></m:r><m:d><m:dPr><m:begChr m:val="(" /><m:endChr m:val=")" /><m:sepChr m:val="" /><m:grow /></m:dPr><m:e><m:r><m:t>t</m:t></m:r></m:e></m:d><m:r><m:t>y</m:t></m:r><m:d><m:dPr><m:begChr m:val="(" /><m:endChr m:val=")" /><m:sepChr m:val="" /><m:grow /></m:dPr><m:e><m:r><m:t>t</m:t></m:r></m:e></m:d></m:e></m:mr></m:m></m:e></m:d><m:r><m:t>  </m:t></m:r><m:d><m:dPr><m:begChr m:val="(" /><m:endChr m:val=")" /><m:sepChr m:val="" /><m:grow /></m:dPr><m:e><m:r><m:t>2</m:t></m:r></m:e></m:d></m:oMath></m:oMathPara></w:p><w:p><w:pPr><w:pStyle w:val="FirstParagraph" /></w:pPr></w:t></w:r><w:bookmarkEnd w:id="0"/></w:p><w:p><w:pPr><w:pStyle w:val="BodyText" /></w:pPr><w:r><w:t xml:space="preserve">Постройте график зависимости численности хищников от численности жертв (фазовый портрет</w:t></w:r><w:r><w:t xml:space="preserve">[3]</w:t></w:r><w:r><w:t xml:space="preserve">),</w:t></w:r><w:r><w:t xml:space="preserve"> </w:t></w:r><w:r><w:t xml:space="preserve">а также графики изменения численности хищников и численности жертв при</w:t></w:r><w:r><w:t xml:space="preserve"> </w:t></w:r><w:r><w:t xml:space="preserve">следующих начальных условиях:</w:t></w:r><w:r><w:t xml:space="preserve"> </w:t></w:r><m:oMath><m:sSub><m:e><m:r><m:t>x</m:t></m:r></m:e><m:sub><m:r><m:t>0</m:t></m:r></m:sub></m:sSub><m:r><m:rPr><m:sty m:val="p" /></m:rPr><m:t>=</m:t></m:r><m:r><m:t>13</m:t></m:r></m:oMath><w:r><w:t xml:space="preserve">,</w:t></w:r><w:r><w:t xml:space="preserve"> </w:t></w:r><m:oMath><m:sSub><m:e><m:r><m:t>y</m:t></m:r></m:e><m:sub><m:r><m:t>0</m:t></m:r></m:sub></m:sSub><m:r><m:rPr><m:sty m:val="p" /></m:rPr><m:t>=</m:t></m:r><m:r><m:t>18</m:t></m:r></m:oMath><w:r><w:t xml:space="preserve">. Найдите стационарное</w:t></w:r><w:r><w:t xml:space="preserve"> </w:t></w:r><w:r><w:t xml:space="preserve">состояние системы.</w:t></w:r></w:p><w:p><w:pPr><w:numPr><w:ilvl w:val="0" /><w:numId w:val="1004" /></w:numPr><w:pStyle w:val="Compact" /></w:pPr><w:r><w:t xml:space="preserve">По коэффициентам видим, что в данном случае y - число жертв, x - число хищников. Тогда, из условия коэффициенты имеют следующие значения:</w:t></w:r><w:r><w:t xml:space="preserve"> </w:t></w:r><m:oMath><m:r><m:t>a</m:t></m:r><m:r><m:rPr><m:sty m:val="p" /></m:rPr><m:t>=</m:t></m:r><m:r><m:t>0.39</m:t></m:r></m:oMath><w:r><w:t xml:space="preserve">,</w:t></w:r><w:r><w:t xml:space="preserve"> </w:t></w:r><m:oMath><m:r><m:t>b</m:t></m:r><m:r><m:rPr><m:sty m:val="p" /></m:rPr><m:t>=</m:t></m:r><m:r><m:t>0.036</m:t></m:r></m:oMath><w:r><w:t xml:space="preserve">,</w:t></w:r><w:r><w:t xml:space="preserve"> </w:t></w:r><m:oMath><m:r><m:t>c</m:t></m:r><m:r><m:rPr><m:sty m:val="p" /></m:rPr><m:t>=</m:t></m:r><m:r><m:t>0.19</m:t></m:r></m:oMath><w:r><w:t xml:space="preserve">,</w:t></w:r><w:r><w:t xml:space="preserve"> </w:t></w:r><m:oMath><m:r><m:t>d</m:t></m:r><m:r><m:rPr><m:sty m:val="p" /></m:rPr><m:t>=</m:t></m:r><m:r><m:t>0.048</m:t></m:r></m:oMath><w:r><w:t xml:space="preserve">.</w:t></w:r></w:p><w:p><w:pPr><w:pStyle w:val="FirstParagraph" /></w:pPr><w:r><w:t xml:space="preserve">А уравнение имеет следующий вид:</w:t></w:r></w:p><w:p><w:pPr><w:pStyle w:val="BodyText" /></w:pPr><w:bookmarkStart w:id="0" w:name="eq:04"/><w:r><w:t></w:p><w:p><w:pPr><w:pStyle w:val="BodyText" /></w:pPr><m:oMathPara><m:oMathParaPr><m:jc m:val="center" /></m:oMathParaPr><m:oMath><m:d><m:dPr><m:begChr m:val="{" /><m:endChr m:val="" /><m:sepChr m:val="" /><m:grow /></m:dPr><m:e><m:m><m:mPr><m:baseJc m:val="center" /><m:plcHide m:val="1" /><m:mcs><m:mc><m:mcPr><m:mcJc m:val="left" /><m:count m:val="1" /></m:mcPr></m:mc></m:mcs></m:mPr><m:mr><m:e><m:f><m:fPr><m:type m:val="bar" /></m:fPr><m:num><m:r><m:t>d</m:t></m:r><m:r><m:t>x</m:t></m:r></m:num><m:den><m:r><m:t>d</m:t></m:r><m:r><m:t>t</m:t></m:r></m:den></m:f><m:r><m:rPr><m:sty m:val="p" /></m:rPr><m:t>=</m:t></m:r><m:r><m:rPr><m:sty m:val="p" /></m:rPr><m:t>−</m:t></m:r><m:r><m:t>c</m:t></m:r><m:r><m:t>x</m:t></m:r><m:d><m:dPr><m:begChr m:val="(" /><m:endChr m:val=")" /><m:sepChr m:val="" /><m:grow /></m:dPr><m:e><m:r><m:t>t</m:t></m:r></m:e></m:d><m:r><m:rPr><m:sty m:val="p" /></m:rPr><m:t>+</m:t></m:r><m:r><m:t>d</m:t></m:r><m:r><m:t>x</m:t></m:r><m:d><m:dPr><m:begChr m:val="(" /><m:endChr m:val=")" /><m:sepChr m:val="" /><m:grow /></m:dPr><m:e><m:r><m:t>t</m:t></m:r></m:e></m:d><m:r><m:t>y</m:t></m:r><m:d><m:dPr><m:begChr m:val="(" /><m:endChr m:val=")" /><m:sepChr m:val="" /><m:grow /></m:dPr><m:e><m:r><m:t>t</m:t></m:r></m:e></m:d></m:e></m:mr><m:mr><m:e><m:f><m:fPr><m:type m:val="bar" /></m:fPr><m:num><m:r><m:t>d</m:t></m:r><m:r><m:t>y</m:t></m:r></m:num><m:den><m:r><m:t>d</m:t></m:r><m:r><m:t>t</m:t></m:r></m:den></m:f><m:r><m:rPr><m:sty m:val="p" /></m:rPr><m:t>=</m:t></m:r><m:r><m:t>a</m:t></m:r><m:r><m:t>y</m:t></m:r><m:d><m:dPr><m:begChr m:val="(" /><m:endChr m:val=")" /><m:sepChr m:val="" /><m:grow /></m:dPr><m:e><m:r><m:t>t</m:t></m:r></m:e></m:d><m:r><m:rPr><m:sty m:val="p" /></m:rPr><m:t>−</m:t></m:r><m:r><m:t>b</m:t></m:r><m:r><m:t>x</m:t></m:r><m:d><m:dPr><m:begChr m:val="(" /><m:endChr m:val=")" /><m:sepChr m:val="" /><m:grow /></m:dPr><m:e><m:r><m:t>t</m:t></m:r></m:e></m:d><m:r><m:t>y</m:t></m:r><m:d><m:dPr><m:begChr m:val="(" /><m:endChr m:val=")" /><m:sepChr m:val="" /><m:grow /></m:dPr><m:e><m:r><m:t>t</m:t></m:r></m:e></m:d></m:e></m:mr></m:m></m:e></m:d><m:r><m:t>  </m:t></m:r><m:d><m:dPr><m:begChr m:val="(" /><m:endChr m:val=")" /><m:sepChr m:val="" /><m:grow /></m:dPr><m:e><m:r><m:t>3</m:t></m:r></m:e></m:d></m:oMath></m:oMathPara></w:p><w:p><w:pPr><w:pStyle w:val="FirstParagraph" /></w:pPr></w:t></w:r><w:bookmarkEnd w:id="0"/></w:p><w:p><w:pPr><w:numPr><w:ilvl w:val="0" /><w:numId w:val="1005" /></w:numPr><w:pStyle w:val="Compact" /></w:pPr><w:r><w:t xml:space="preserve">На языке Julia напишем код моделирующий взаимосвязь между хищниками и жертвами:</w:t></w:r></w:p><w:p><w:pPr><w:pStyle w:val="SourceCode" /></w:pPr><w:r><w:rPr><w:rStyle w:val="VerbatimChar" /></w:rPr><w:t xml:space="preserve">using Plots</w:t></w:r><w:r><w:br /></w:r><w:r><w:rPr><w:rStyle w:val="VerbatimChar" /></w:rPr><w:t xml:space="preserve">using DifferentialEquations</w:t></w:r><w:r><w:br /></w:r><w:r><w:br /></w:r><w:r><w:rPr><w:rStyle w:val="VerbatimChar" /></w:rPr><w:t xml:space="preserve">&quot;Условия:&quot;</w:t></w:r><w:r><w:br /></w:r><w:r><w:rPr><w:rStyle w:val="VerbatimChar" /></w:rPr><w:t xml:space="preserve">x_0 = 13</w:t></w:r><w:r><w:br /></w:r><w:r><w:rPr><w:rStyle w:val="VerbatimChar" /></w:rPr><w:t xml:space="preserve">y_0 = 18</w:t></w:r><w:r><w:br /></w:r><w:r><w:br /></w:r><w:r><w:rPr><w:rStyle w:val="VerbatimChar" /></w:rPr><w:t xml:space="preserve">u_0 = [x_0, y_0]</w:t></w:r><w:r><w:br /></w:r><w:r><w:rPr><w:rStyle w:val="VerbatimChar" /></w:rPr><w:t xml:space="preserve">T = (0.0, 60.0) # отслеживаемый промежуток времени</w:t></w:r><w:r><w:br /></w:r><w:r><w:br /></w:r><w:r><w:rPr><w:rStyle w:val="VerbatimChar" /></w:rPr><w:t xml:space="preserve">a = 0.39</w:t></w:r><w:r><w:br /></w:r><w:r><w:rPr><w:rStyle w:val="VerbatimChar" /></w:rPr><w:t xml:space="preserve">b = 0.036</w:t></w:r><w:r><w:br /></w:r><w:r><w:rPr><w:rStyle w:val="VerbatimChar" /></w:rPr><w:t xml:space="preserve">c = 0.19</w:t></w:r><w:r><w:br /></w:r><w:r><w:rPr><w:rStyle w:val="VerbatimChar" /></w:rPr><w:t xml:space="preserve">d = 0.048</w:t></w:r><w:r><w:br /></w:r><w:r><w:br /></w:r><w:r><w:rPr><w:rStyle w:val="VerbatimChar" /></w:rPr><w:t xml:space="preserve">function F!(du, u, p, t)</w:t></w:r><w:r><w:br /></w:r><w:r><w:rPr><w:rStyle w:val="VerbatimChar" /></w:rPr><w:t xml:space="preserve">    du[1] = -c * u[1] + d * u[1] * u[2]</w:t></w:r><w:r><w:br /></w:r><w:r><w:rPr><w:rStyle w:val="VerbatimChar" /></w:rPr><w:t xml:space="preserve">    du[2] = a * u[2] - b * u[1] * u[2]</w:t></w:r><w:r><w:br /></w:r><w:r><w:rPr><w:rStyle w:val="VerbatimChar" /></w:rPr><w:t xml:space="preserve">end</w:t></w:r><w:r><w:br /></w:r><w:r><w:br /></w:r><w:r><w:rPr><w:rStyle w:val="VerbatimChar" /></w:rPr><w:t xml:space="preserve">prob = ODEProblem(F!, u_0, T)</w:t></w:r><w:r><w:br /></w:r><w:r><w:rPr><w:rStyle w:val="VerbatimChar" /></w:rPr><w:t xml:space="preserve">sol = solve(prob, saveat = 0.05) # обозначили шаг</w:t></w:r><w:r><w:br /></w:r><w:r><w:br /></w:r><w:r><w:rPr><w:rStyle w:val="VerbatimChar" /></w:rPr><w:t xml:space="preserve">const X = Float64[]</w:t></w:r><w:r><w:br /></w:r><w:r><w:rPr><w:rStyle w:val="VerbatimChar" /></w:rPr><w:t xml:space="preserve">const Y = Float64[]</w:t></w:r><w:r><w:br /></w:r><w:r><w:br /></w:r><w:r><w:rPr><w:rStyle w:val="VerbatimChar" /></w:rPr><w:t xml:space="preserve">for u in sol.u</w:t></w:r><w:r><w:br /></w:r><w:r><w:rPr><w:rStyle w:val="VerbatimChar" /></w:rPr><w:t xml:space="preserve">    x, y = u</w:t></w:r><w:r><w:br /></w:r><w:r><w:rPr><w:rStyle w:val="VerbatimChar" /></w:rPr><w:t xml:space="preserve">    push!(X, x)</w:t></w:r><w:r><w:br /></w:r><w:r><w:rPr><w:rStyle w:val="VerbatimChar" /></w:rPr><w:t xml:space="preserve">    push!(Y, y)</w:t></w:r><w:r><w:br /></w:r><w:r><w:rPr><w:rStyle w:val="VerbatimChar" /></w:rPr><w:t xml:space="preserve">end</w:t></w:r><w:r><w:br /></w:r><w:r><w:br /></w:r><w:r><w:rPr><w:rStyle w:val="VerbatimChar" /></w:rPr><w:t xml:space="preserve">plt = plot(</w:t></w:r><w:r><w:br /></w:r><w:r><w:rPr><w:rStyle w:val="VerbatimChar" /></w:rPr><w:t xml:space="preserve">    dpi = 300,</w:t></w:r><w:r><w:br /></w:r><w:r><w:rPr><w:rStyle w:val="VerbatimChar" /></w:rPr><w:t xml:space="preserve">    size = (800, 600),</w:t></w:r><w:r><w:br /></w:r><w:r><w:rPr><w:rStyle w:val="VerbatimChar" /></w:rPr><w:t xml:space="preserve">    title = &quot;График зависимости численности хищников от численности жертв&quot;</w:t></w:r><w:r><w:br /></w:r><w:r><w:rPr><w:rStyle w:val="VerbatimChar" /></w:rPr><w:t xml:space="preserve">)</w:t></w:r><w:r><w:br /></w:r><w:r><w:br /></w:r><w:r><w:rPr><w:rStyle w:val="VerbatimChar" /></w:rPr><w:t xml:space="preserve">plot!(</w:t></w:r><w:r><w:br /></w:r><w:r><w:rPr><w:rStyle w:val="VerbatimChar" /></w:rPr><w:t xml:space="preserve">    plt,    </w:t></w:r><w:r><w:br /></w:r><w:r><w:rPr><w:rStyle w:val="VerbatimChar" /></w:rPr><w:t xml:space="preserve">    Y,</w:t></w:r><w:r><w:br /></w:r><w:r><w:rPr><w:rStyle w:val="VerbatimChar" /></w:rPr><w:t xml:space="preserve">    X,</w:t></w:r><w:r><w:br /></w:r><w:r><w:rPr><w:rStyle w:val="VerbatimChar" /></w:rPr><w:t xml:space="preserve">    color = :red,</w:t></w:r><w:r><w:br /></w:r><w:r><w:rPr><w:rStyle w:val="VerbatimChar" /></w:rPr><w:t xml:space="preserve">    label = &quot;Фазовый портрет&quot;</w:t></w:r><w:r><w:br /></w:r><w:r><w:rPr><w:rStyle w:val="VerbatimChar" /></w:rPr><w:t xml:space="preserve">)</w:t></w:r><w:r><w:br /></w:r><w:r><w:br /></w:r><w:r><w:rPr><w:rStyle w:val="VerbatimChar" /></w:rPr><w:t xml:space="preserve">savefig(plt, &quot;julia_2.png&quot;)</w:t></w:r><w:r><w:br /></w:r><w:r><w:br /></w:r><w:r><w:rPr><w:rStyle w:val="VerbatimChar" /></w:rPr><w:t xml:space="preserve">plt_2 = plot(</w:t></w:r><w:r><w:br /></w:r><w:r><w:rPr><w:rStyle w:val="VerbatimChar" /></w:rPr><w:t xml:space="preserve">    dpi = 300,</w:t></w:r><w:r><w:br /></w:r><w:r><w:rPr><w:rStyle w:val="VerbatimChar" /></w:rPr><w:t xml:space="preserve">    size = (800, 600),</w:t></w:r><w:r><w:br /></w:r><w:r><w:rPr><w:rStyle w:val="VerbatimChar" /></w:rPr><w:t xml:space="preserve">    title = &quot;Графики изменения численности хищников и численности жертв&quot;</w:t></w:r><w:r><w:br /></w:r><w:r><w:rPr><w:rStyle w:val="VerbatimChar" /></w:rPr><w:t xml:space="preserve">)</w:t></w:r><w:r><w:br /></w:r><w:r><w:br /></w:r><w:r><w:rPr><w:rStyle w:val="VerbatimChar" /></w:rPr><w:t xml:space="preserve">plot!(</w:t></w:r><w:r><w:br /></w:r><w:r><w:rPr><w:rStyle w:val="VerbatimChar" /></w:rPr><w:t xml:space="preserve">    plt_2,</w:t></w:r><w:r><w:br /></w:r><w:r><w:rPr><w:rStyle w:val="VerbatimChar" /></w:rPr><w:t xml:space="preserve">    sol.t,</w:t></w:r><w:r><w:br /></w:r><w:r><w:rPr><w:rStyle w:val="VerbatimChar" /></w:rPr><w:t xml:space="preserve">    X,</w:t></w:r><w:r><w:br /></w:r><w:r><w:rPr><w:rStyle w:val="VerbatimChar" /></w:rPr><w:t xml:space="preserve">    color = :blue,</w:t></w:r><w:r><w:br /></w:r><w:r><w:rPr><w:rStyle w:val="VerbatimChar" /></w:rPr><w:t xml:space="preserve">    label = &quot;Число жертв&quot;</w:t></w:r><w:r><w:br /></w:r><w:r><w:rPr><w:rStyle w:val="VerbatimChar" /></w:rPr><w:t xml:space="preserve">)</w:t></w:r><w:r><w:br /></w:r><w:r><w:br /></w:r><w:r><w:rPr><w:rStyle w:val="VerbatimChar" /></w:rPr><w:t xml:space="preserve">plot!(</w:t></w:r><w:r><w:br /></w:r><w:r><w:rPr><w:rStyle w:val="VerbatimChar" /></w:rPr><w:t xml:space="preserve">    plt_2,</w:t></w:r><w:r><w:br /></w:r><w:r><w:rPr><w:rStyle w:val="VerbatimChar" /></w:rPr><w:t xml:space="preserve">    sol.t,</w:t></w:r><w:r><w:br /></w:r><w:r><w:rPr><w:rStyle w:val="VerbatimChar" /></w:rPr><w:t xml:space="preserve">    Y,</w:t></w:r><w:r><w:br /></w:r><w:r><w:rPr><w:rStyle w:val="VerbatimChar" /></w:rPr><w:t xml:space="preserve">    color = :purple,</w:t></w:r><w:r><w:br /></w:r><w:r><w:rPr><w:rStyle w:val="VerbatimChar" /></w:rPr><w:t xml:space="preserve">    label = &quot;Число хищников&quot;</w:t></w:r><w:r><w:br /></w:r><w:r><w:rPr><w:rStyle w:val="VerbatimChar" /></w:rPr><w:t xml:space="preserve">)</w:t></w:r><w:r><w:br /></w:r><w:r><w:br /></w:r><w:r><w:rPr><w:rStyle w:val="VerbatimChar" /></w:rPr><w:t xml:space="preserve">savefig(plt_2, &quot;julia_1.png&quot;)</w:t></w:r></w:p><w:p><w:pPr><w:pStyle w:val="FirstParagraph" /></w:pPr><w:r><w:t xml:space="preserve">В качестве результата у нас графики изменения численности хищников и жертв (рис. [??]-[??]):</w:t></w:r></w:p><w:p><w:pPr><w:pStyle w:val="CaptionedFigure" /></w:pPr><w:r><w:drawing><wp:inline><wp:extent cx="3733800" cy="2800350" /><wp:effectExtent b="0" l="0" r="0" t="0" /><wp:docPr descr="Графики изменения численности хищников и численности жертв - Julia" title="fig:" id="33" name="Picture" /><a:graphic><a:graphicData uri="http://schemas.openxmlformats.org/drawingml/2006/picture"><pic:pic><pic:nvPicPr><pic:cNvPr descr="./image/julia_1.png" id="34" name="Picture" /><pic:cNvPicPr><a:picLocks noChangeArrowheads="1" noChangeAspect="1" /></pic:cNvPicPr></pic:nvPicPr><pic:blipFill><a:blip r:embed="rId32" /><a:stretch><a:fillRect /></a:stretch></pic:blipFill><pic:spPr bwMode="auto"><a:xfrm><a:off x="0" y="0" /><a:ext cx="3733800" cy="2800350" /></a:xfrm><a:prstGeom prst="rect"><a:avLst /></a:prstGeom><a:noFill /><a:ln w="9525"><a:noFill /><a:headEnd /><a:tailEnd /></a:ln></pic:spPr></pic:pic></a:graphicData></a:graphic></wp:inline></w:drawing></w:r></w:p><w:p><w:pPr><w:pStyle w:val="ImageCaption" /></w:pPr><w:r><w:t xml:space="preserve">Графики изменения численности хищников и численности жертв - Julia</w:t></w:r></w:p><w:p><w:pPr><w:pStyle w:val="CaptionedFigure" /></w:pPr><w:r><w:drawing><wp:inline><wp:extent cx="3733800" cy="2800350" /><wp:effectExtent b="0" l="0" r="0" t="0" /><wp:docPr descr="График зависимости численности хищников от численности жертв - Julia" title="fig:" id="36" name="Picture" /><a:graphic><a:graphicData uri="http://schemas.openxmlformats.org/drawingml/2006/picture"><pic:pic><pic:nvPicPr><pic:cNvPr descr="./image/julia_2.png" id="37" name="Picture" /><pic:cNvPicPr><a:picLocks noChangeArrowheads="1" noChangeAspect="1" /></pic:cNvPicPr></pic:nvPicPr><pic:blipFill><a:blip r:embed="rId35" /><a:stretch><a:fillRect /></a:stretch></pic:blipFill><pic:spPr bwMode="auto"><a:xfrm><a:off x="0" y="0" /><a:ext cx="3733800" cy="2800350" /></a:xfrm><a:prstGeom prst="rect"><a:avLst /></a:prstGeom><a:noFill /><a:ln w="9525"><a:noFill /><a:headEnd /><a:tailEnd /></a:ln></pic:spPr></pic:pic></a:graphicData></a:graphic></wp:inline></w:drawing></w:r></w:p><w:p><w:pPr><w:pStyle w:val="ImageCaption" /></w:pPr><w:r><w:t xml:space="preserve">График зависимости численности хищников от численности жертв - Julia</w:t></w:r></w:p><w:p><w:pPr><w:numPr><w:ilvl w:val="0" /><w:numId w:val="1006" /></w:numPr><w:pStyle w:val="Compact" /></w:pPr><w:r><w:t xml:space="preserve">Напишем код на OpenModelica:</w:t></w:r></w:p><w:p><w:pPr><w:pStyle w:val="SourceCode" /></w:pPr><w:r><w:rPr><w:rStyle w:val="VerbatimChar" /></w:rPr><w:t xml:space="preserve">model lab05</w:t></w:r><w:r><w:br /></w:r><w:r><w:rPr><w:rStyle w:val="VerbatimChar" /></w:rPr><w:t xml:space="preserve">  constant Integer x_0 = 13;</w:t></w:r><w:r><w:br /></w:r><w:r><w:rPr><w:rStyle w:val="VerbatimChar" /></w:rPr><w:t xml:space="preserve">  constant Integer y_0 = 18;</w:t></w:r><w:r><w:br /></w:r><w:r><w:rPr><w:rStyle w:val="VerbatimChar" /></w:rPr><w:t xml:space="preserve">  constant Real a = 0.39;</w:t></w:r><w:r><w:br /></w:r><w:r><w:rPr><w:rStyle w:val="VerbatimChar" /></w:rPr><w:t xml:space="preserve">  constant Real b = 0.036;</w:t></w:r><w:r><w:br /></w:r><w:r><w:rPr><w:rStyle w:val="VerbatimChar" /></w:rPr><w:t xml:space="preserve">  constant Real c = 0.19;</w:t></w:r><w:r><w:br /></w:r><w:r><w:rPr><w:rStyle w:val="VerbatimChar" /></w:rPr><w:t xml:space="preserve">  constant Real d = 0.048;</w:t></w:r><w:r><w:br /></w:r><w:r><w:rPr><w:rStyle w:val="VerbatimChar" /></w:rPr><w:t xml:space="preserve">  Real x(start=x_0);</w:t></w:r><w:r><w:br /></w:r><w:r><w:rPr><w:rStyle w:val="VerbatimChar" /></w:rPr><w:t xml:space="preserve">  Real y(start=y_0);</w:t></w:r><w:r><w:br /></w:r><w:r><w:rPr><w:rStyle w:val="VerbatimChar" /></w:rPr><w:t xml:space="preserve">  Real t = time;</w:t></w:r><w:r><w:br /></w:r><w:r><w:rPr><w:rStyle w:val="VerbatimChar" /></w:rPr><w:t xml:space="preserve">equation</w:t></w:r><w:r><w:br /></w:r><w:r><w:rPr><w:rStyle w:val="VerbatimChar" /></w:rPr><w:t xml:space="preserve">  der(x) = -c*x+d*x*y;</w:t></w:r><w:r><w:br /></w:r><w:r><w:rPr><w:rStyle w:val="VerbatimChar" /></w:rPr><w:t xml:space="preserve">  der(y) = a*y-b*x*y;</w:t></w:r><w:r><w:br /></w:r><w:r><w:rPr><w:rStyle w:val="VerbatimChar" /></w:rPr><w:t xml:space="preserve">  annotation(experiment(StartTime = 0, StopTime = 60.0),</w:t></w:r><w:r><w:br /></w:r><w:r><w:rPr><w:rStyle w:val="VerbatimChar" /></w:rPr><w:t xml:space="preserve">    Documentation);</w:t></w:r><w:r><w:br /></w:r><w:r><w:rPr><w:rStyle w:val="VerbatimChar" /></w:rPr><w:t xml:space="preserve">end lab05;</w:t></w:r></w:p><w:p><w:pPr><w:pStyle w:val="FirstParagraph" /></w:pPr><w:r><w:t xml:space="preserve">В качестве результата у нас графики изменения численности хищников и жертв (рис. [??]-[??]):</w:t></w:r></w:p><w:p><w:pPr><w:pStyle w:val="CaptionedFigure" /></w:pPr><w:r><w:drawing><wp:inline><wp:extent cx="3733800" cy="1482342" /><wp:effectExtent b="0" l="0" r="0" t="0" /><wp:docPr descr="Графики изменения численности хищников и численности жертв - OpenModelica" title="fig:" id="39" name="Picture" /><a:graphic><a:graphicData uri="http://schemas.openxmlformats.org/drawingml/2006/picture"><pic:pic><pic:nvPicPr><pic:cNvPr descr="./image/om_1.png" id="40" name="Picture" /><pic:cNvPicPr><a:picLocks noChangeArrowheads="1" noChangeAspect="1" /></pic:cNvPicPr></pic:nvPicPr><pic:blipFill><a:blip r:embed="rId38" /><a:stretch><a:fillRect /></a:stretch></pic:blipFill><pic:spPr bwMode="auto"><a:xfrm><a:off x="0" y="0" /><a:ext cx="3733800" cy="1482342" /></a:xfrm><a:prstGeom prst="rect"><a:avLst /></a:prstGeom><a:noFill /><a:ln w="9525"><a:noFill /><a:headEnd /><a:tailEnd /></a:ln></pic:spPr></pic:pic></a:graphicData></a:graphic></wp:inline></w:drawing></w:r></w:p><w:p><w:pPr><w:pStyle w:val="ImageCaption" /></w:pPr><w:r><w:t xml:space="preserve">Графики изменения численности хищников и численности жертв - OpenModelica</w:t></w:r></w:p><w:p><w:pPr><w:pStyle w:val="CaptionedFigure" /></w:pPr><w:r><w:drawing><wp:inline><wp:extent cx="3733800" cy="1527584" /><wp:effectExtent b="0" l="0" r="0" t="0" /><wp:docPr descr="График зависимости численности хищников от численности жертв - OpenModelica" title="fig:" id="42" name="Picture" /><a:graphic><a:graphicData uri="http://schemas.openxmlformats.org/drawingml/2006/picture"><pic:pic><pic:nvPicPr><pic:cNvPr descr="./image/om_2.png" id="43" name="Picture" /><pic:cNvPicPr><a:picLocks noChangeArrowheads="1" noChangeAspect="1" /></pic:cNvPicPr></pic:nvPicPr><pic:blipFill><a:blip r:embed="rId41" /><a:stretch><a:fillRect /></a:stretch></pic:blipFill><pic:spPr bwMode="auto"><a:xfrm><a:off x="0" y="0" /><a:ext cx="3733800" cy="1527584" /></a:xfrm><a:prstGeom prst="rect"><a:avLst /></a:prstGeom><a:noFill /><a:ln w="9525"><a:noFill /><a:headEnd /><a:tailEnd /></a:ln></pic:spPr></pic:pic></a:graphicData></a:graphic></wp:inline></w:drawing></w:r></w:p><w:p><w:pPr><w:pStyle w:val="ImageCaption" /></w:pPr><w:r><w:t xml:space="preserve">График зависимости численности хищников от численности жертв - OpenModelica</w:t></w:r></w:p><w:p><w:pPr><w:numPr><w:ilvl w:val="0" /><w:numId w:val="1007" /></w:numPr><w:pStyle w:val="Compact" /></w:pPr><w:r><w:t xml:space="preserve">Теперь найдем стационарное состояние по формуле:</w:t></w:r><w:r><w:t xml:space="preserve"> </w:t></w:r><m:oMath><m:sSub><m:e><m:r><m:t>x</m:t></m:r></m:e><m:sub><m:r><m:t>0</m:t></m:r></m:sub></m:sSub><m:r><m:rPr><m:sty m:val="p" /></m:rPr><m:t>=</m:t></m:r><m:f><m:fPr><m:type m:val="bar" /></m:fPr><m:num><m:r><m:t>a</m:t></m:r></m:num><m:den><m:r><m:t>b</m:t></m:r></m:den></m:f></m:oMath><w:r><w:t xml:space="preserve">,</w:t></w:r><w:r><w:t xml:space="preserve"> </w:t></w:r><m:oMath><m:sSub><m:e><m:r><m:t>y</m:t></m:r></m:e><m:sub><m:r><m:t>0</m:t></m:r></m:sub></m:sSub><m:r><m:rPr><m:sty m:val="p" /></m:rPr><m:t>=</m:t></m:r><m:f><m:fPr><m:type m:val="bar" /></m:fPr><m:num><m:r><m:t>c</m:t></m:r></m:num><m:den><m:r><m:t>d</m:t></m:r></m:den></m:f></m:oMath></w:p><w:p><w:pPr><w:pStyle w:val="FirstParagraph" /></w:pPr><w:r><w:t xml:space="preserve">Код для нахождения состояния и проверки правильности его обнаружения напишем на Julia. В нем выведем полученные значения и посчитаем его начальным значением численности хищников и жертв.</w:t></w:r></w:p><w:p><w:pPr><w:pStyle w:val="SourceCode" /></w:pPr><w:r><w:rPr><w:rStyle w:val="VerbatimChar" /></w:rPr><w:t xml:space="preserve">using Plots</w:t></w:r><w:r><w:br /></w:r><w:r><w:rPr><w:rStyle w:val="VerbatimChar" /></w:rPr><w:t xml:space="preserve">using DifferentialEquations</w:t></w:r><w:r><w:br /></w:r><w:r><w:br /></w:r><w:r><w:rPr><w:rStyle w:val="VerbatimChar" /></w:rPr><w:t xml:space="preserve">&quot;Условия:&quot;</w:t></w:r><w:r><w:br /></w:r><w:r><w:rPr><w:rStyle w:val="VerbatimChar" /></w:rPr><w:t xml:space="preserve">a = 0.39</w:t></w:r><w:r><w:br /></w:r><w:r><w:rPr><w:rStyle w:val="VerbatimChar" /></w:rPr><w:t xml:space="preserve">b = 0.036</w:t></w:r><w:r><w:br /></w:r><w:r><w:rPr><w:rStyle w:val="VerbatimChar" /></w:rPr><w:t xml:space="preserve">c = 0.19</w:t></w:r><w:r><w:br /></w:r><w:r><w:rPr><w:rStyle w:val="VerbatimChar" /></w:rPr><w:t xml:space="preserve">d = 0.048</w:t></w:r><w:r><w:br /></w:r><w:r><w:br /></w:r><w:r><w:rPr><w:rStyle w:val="VerbatimChar" /></w:rPr><w:t xml:space="preserve">x_0 = a / b</w:t></w:r><w:r><w:br /></w:r><w:r><w:rPr><w:rStyle w:val="VerbatimChar" /></w:rPr><w:t xml:space="preserve">y_0 = c / d</w:t></w:r><w:r><w:br /></w:r><w:r><w:br /></w:r><w:r><w:rPr><w:rStyle w:val="VerbatimChar" /></w:rPr><w:t xml:space="preserve">@show x_0</w:t></w:r><w:r><w:br /></w:r><w:r><w:rPr><w:rStyle w:val="VerbatimChar" /></w:rPr><w:t xml:space="preserve">@show y_0</w:t></w:r><w:r><w:br /></w:r><w:r><w:br /></w:r><w:r><w:rPr><w:rStyle w:val="VerbatimChar" /></w:rPr><w:t xml:space="preserve">u_0 = [x_0, y_0]</w:t></w:r><w:r><w:br /></w:r><w:r><w:rPr><w:rStyle w:val="VerbatimChar" /></w:rPr><w:t xml:space="preserve">T = (0.0, 60.0) # отслеживаемый промежуток времени</w:t></w:r><w:r><w:br /></w:r><w:r><w:br /></w:r><w:r><w:rPr><w:rStyle w:val="VerbatimChar" /></w:rPr><w:t xml:space="preserve">function F!(du, u, p, t)</w:t></w:r><w:r><w:br /></w:r><w:r><w:rPr><w:rStyle w:val="VerbatimChar" /></w:rPr><w:t xml:space="preserve">    du[1] = -c * u[1] + d * u[1] * u[2]</w:t></w:r><w:r><w:br /></w:r><w:r><w:rPr><w:rStyle w:val="VerbatimChar" /></w:rPr><w:t xml:space="preserve">    du[2] = a * u[2] - b * u[1] * u[2]</w:t></w:r><w:r><w:br /></w:r><w:r><w:rPr><w:rStyle w:val="VerbatimChar" /></w:rPr><w:t xml:space="preserve">end</w:t></w:r><w:r><w:br /></w:r><w:r><w:br /></w:r><w:r><w:rPr><w:rStyle w:val="VerbatimChar" /></w:rPr><w:t xml:space="preserve">prob = ODEProblem(F!, u_0, T)</w:t></w:r><w:r><w:br /></w:r><w:r><w:rPr><w:rStyle w:val="VerbatimChar" /></w:rPr><w:t xml:space="preserve">sol = solve(prob, saveat = 0.05) # обозначили шаг</w:t></w:r><w:r><w:br /></w:r><w:r><w:br /></w:r><w:r><w:rPr><w:rStyle w:val="VerbatimChar" /></w:rPr><w:t xml:space="preserve">const X = Float64[]</w:t></w:r><w:r><w:br /></w:r><w:r><w:rPr><w:rStyle w:val="VerbatimChar" /></w:rPr><w:t xml:space="preserve">const Y = Float64[]</w:t></w:r><w:r><w:br /></w:r><w:r><w:br /></w:r><w:r><w:rPr><w:rStyle w:val="VerbatimChar" /></w:rPr><w:t xml:space="preserve">for u in sol.u</w:t></w:r><w:r><w:br /></w:r><w:r><w:rPr><w:rStyle w:val="VerbatimChar" /></w:rPr><w:t xml:space="preserve">    x, y = u</w:t></w:r><w:r><w:br /></w:r><w:r><w:rPr><w:rStyle w:val="VerbatimChar" /></w:rPr><w:t xml:space="preserve">    push!(X, x)</w:t></w:r><w:r><w:br /></w:r><w:r><w:rPr><w:rStyle w:val="VerbatimChar" /></w:rPr><w:t xml:space="preserve">    push!(Y, y)</w:t></w:r><w:r><w:br /></w:r><w:r><w:rPr><w:rStyle w:val="VerbatimChar" /></w:rPr><w:t xml:space="preserve">end</w:t></w:r><w:r><w:br /></w:r><w:r><w:br /></w:r><w:r><w:rPr><w:rStyle w:val="VerbatimChar" /></w:rPr><w:t xml:space="preserve">plt = plot(</w:t></w:r><w:r><w:br /></w:r><w:r><w:rPr><w:rStyle w:val="VerbatimChar" /></w:rPr><w:t xml:space="preserve">    dpi = 300,</w:t></w:r><w:r><w:br /></w:r><w:r><w:rPr><w:rStyle w:val="VerbatimChar" /></w:rPr><w:t xml:space="preserve">    size = (800, 600),</w:t></w:r><w:r><w:br /></w:r><w:r><w:rPr><w:rStyle w:val="VerbatimChar" /></w:rPr><w:t xml:space="preserve">    title = &quot;График зависимости численности хищников от численности жертв&quot;</w:t></w:r><w:r><w:br /></w:r><w:r><w:rPr><w:rStyle w:val="VerbatimChar" /></w:rPr><w:t xml:space="preserve">)</w:t></w:r><w:r><w:br /></w:r><w:r><w:br /></w:r><w:r><w:rPr><w:rStyle w:val="VerbatimChar" /></w:rPr><w:t xml:space="preserve">plot!(</w:t></w:r><w:r><w:br /></w:r><w:r><w:rPr><w:rStyle w:val="VerbatimChar" /></w:rPr><w:t xml:space="preserve">    plt,</w:t></w:r><w:r><w:br /></w:r><w:r><w:rPr><w:rStyle w:val="VerbatimChar" /></w:rPr><w:t xml:space="preserve">    Y,</w:t></w:r><w:r><w:br /></w:r><w:r><w:rPr><w:rStyle w:val="VerbatimChar" /></w:rPr><w:t xml:space="preserve">    X,</w:t></w:r><w:r><w:br /></w:r><w:r><w:rPr><w:rStyle w:val="VerbatimChar" /></w:rPr><w:t xml:space="preserve">    color = :red,</w:t></w:r><w:r><w:br /></w:r><w:r><w:rPr><w:rStyle w:val="VerbatimChar" /></w:rPr><w:t xml:space="preserve">    label = &quot;Фазовый портрет&quot;</w:t></w:r><w:r><w:br /></w:r><w:r><w:rPr><w:rStyle w:val="VerbatimChar" /></w:rPr><w:t xml:space="preserve">)</w:t></w:r><w:r><w:br /></w:r><w:r><w:br /></w:r><w:r><w:rPr><w:rStyle w:val="VerbatimChar" /></w:rPr><w:t xml:space="preserve">savefig(plt, &quot;julia_2_stat.png&quot;)</w:t></w:r><w:r><w:br /></w:r><w:r><w:br /></w:r><w:r><w:rPr><w:rStyle w:val="VerbatimChar" /></w:rPr><w:t xml:space="preserve">plt_2 = plot(</w:t></w:r><w:r><w:br /></w:r><w:r><w:rPr><w:rStyle w:val="VerbatimChar" /></w:rPr><w:t xml:space="preserve">    dpi = 300,</w:t></w:r><w:r><w:br /></w:r><w:r><w:rPr><w:rStyle w:val="VerbatimChar" /></w:rPr><w:t xml:space="preserve">    size = (800, 600),</w:t></w:r><w:r><w:br /></w:r><w:r><w:rPr><w:rStyle w:val="VerbatimChar" /></w:rPr><w:t xml:space="preserve">    title = &quot;Графики изменения численности хищников и численности жертв&quot;</w:t></w:r><w:r><w:br /></w:r><w:r><w:rPr><w:rStyle w:val="VerbatimChar" /></w:rPr><w:t xml:space="preserve">)</w:t></w:r><w:r><w:br /></w:r><w:r><w:br /></w:r><w:r><w:rPr><w:rStyle w:val="VerbatimChar" /></w:rPr><w:t xml:space="preserve">plot!(</w:t></w:r><w:r><w:br /></w:r><w:r><w:rPr><w:rStyle w:val="VerbatimChar" /></w:rPr><w:t xml:space="preserve">    plt_2,</w:t></w:r><w:r><w:br /></w:r><w:r><w:rPr><w:rStyle w:val="VerbatimChar" /></w:rPr><w:t xml:space="preserve">    sol.t,</w:t></w:r><w:r><w:br /></w:r><w:r><w:rPr><w:rStyle w:val="VerbatimChar" /></w:rPr><w:t xml:space="preserve">    X,</w:t></w:r><w:r><w:br /></w:r><w:r><w:rPr><w:rStyle w:val="VerbatimChar" /></w:rPr><w:t xml:space="preserve">    color = :blue,</w:t></w:r><w:r><w:br /></w:r><w:r><w:rPr><w:rStyle w:val="VerbatimChar" /></w:rPr><w:t xml:space="preserve">    label = &quot;Число жертв&quot;</w:t></w:r><w:r><w:br /></w:r><w:r><w:rPr><w:rStyle w:val="VerbatimChar" /></w:rPr><w:t xml:space="preserve">)</w:t></w:r><w:r><w:br /></w:r><w:r><w:br /></w:r><w:r><w:rPr><w:rStyle w:val="VerbatimChar" /></w:rPr><w:t xml:space="preserve">plot!(</w:t></w:r><w:r><w:br /></w:r><w:r><w:rPr><w:rStyle w:val="VerbatimChar" /></w:rPr><w:t xml:space="preserve">    plt_2,</w:t></w:r><w:r><w:br /></w:r><w:r><w:rPr><w:rStyle w:val="VerbatimChar" /></w:rPr><w:t xml:space="preserve">    sol.t,</w:t></w:r><w:r><w:br /></w:r><w:r><w:rPr><w:rStyle w:val="VerbatimChar" /></w:rPr><w:t xml:space="preserve">    Y,</w:t></w:r><w:r><w:br /></w:r><w:r><w:rPr><w:rStyle w:val="VerbatimChar" /></w:rPr><w:t xml:space="preserve">    color = :purple,</w:t></w:r><w:r><w:br /></w:r><w:r><w:rPr><w:rStyle w:val="VerbatimChar" /></w:rPr><w:t xml:space="preserve">    label = &quot;Число хищников&quot;</w:t></w:r><w:r><w:br /></w:r><w:r><w:rPr><w:rStyle w:val="VerbatimChar" /></w:rPr><w:t xml:space="preserve">)</w:t></w:r><w:r><w:br /></w:r><w:r><w:br /></w:r><w:r><w:rPr><w:rStyle w:val="VerbatimChar" /></w:rPr><w:t xml:space="preserve">savefig(plt_2, &quot;julia_1_stat.png&quot;)</w:t></w:r></w:p><w:p><w:pPr><w:pStyle w:val="FirstParagraph" /></w:pPr><w:r><w:t xml:space="preserve">Значения стационарного состояния следующие (рис. [??]):</w:t></w:r></w:p><w:p><w:pPr><w:pStyle w:val="CaptionedFigure" /></w:pPr><w:r><w:drawing><wp:inline><wp:extent cx="3733800" cy="343902" /><wp:effectExtent b="0" l="0" r="0" t="0" /><wp:docPr descr="Стационарное состояние" title="fig:" id="45" name="Picture" /><a:graphic><a:graphicData uri="http://schemas.openxmlformats.org/drawingml/2006/picture"><pic:pic><pic:nvPicPr><pic:cNvPr descr="./image/result.png" id="46" name="Picture" /><pic:cNvPicPr><a:picLocks noChangeArrowheads="1" noChangeAspect="1" /></pic:cNvPicPr></pic:nvPicPr><pic:blipFill><a:blip r:embed="rId44" /><a:stretch><a:fillRect /></a:stretch></pic:blipFill><pic:spPr bwMode="auto"><a:xfrm><a:off x="0" y="0" /><a:ext cx="3733800" cy="343902" /></a:xfrm><a:prstGeom prst="rect"><a:avLst /></a:prstGeom><a:noFill /><a:ln w="9525"><a:noFill /><a:headEnd /><a:tailEnd /></a:ln></pic:spPr></pic:pic></a:graphicData></a:graphic></wp:inline></w:drawing></w:r></w:p><w:p><w:pPr><w:pStyle w:val="ImageCaption" /></w:pPr><w:r><w:t xml:space="preserve">Стационарное состояние</w:t></w:r></w:p><w:p><w:pPr><w:pStyle w:val="BodyText" /></w:pPr><w:r><w:t xml:space="preserve">Результаты получены следующие (рис. [??]-[??]):</w:t></w:r></w:p><w:p><w:pPr><w:pStyle w:val="CaptionedFigure" /></w:pPr><w:r><w:drawing><wp:inline><wp:extent cx="3733800" cy="2800350" /><wp:effectExtent b="0" l="0" r="0" t="0" /><wp:docPr descr="Графики изменения численности" title="fig:" id="48" name="Picture" /><a:graphic><a:graphicData uri="http://schemas.openxmlformats.org/drawingml/2006/picture"><pic:pic><pic:nvPicPr><pic:cNvPr descr="./image/julia_1_stat.png" id="49" name="Picture" /><pic:cNvPicPr><a:picLocks noChangeArrowheads="1" noChangeAspect="1" /></pic:cNvPicPr></pic:nvPicPr><pic:blipFill><a:blip r:embed="rId47" /><a:stretch><a:fillRect /></a:stretch></pic:blipFill><pic:spPr bwMode="auto"><a:xfrm><a:off x="0" y="0" /><a:ext cx="3733800" cy="2800350" /></a:xfrm><a:prstGeom prst="rect"><a:avLst /></a:prstGeom><a:noFill /><a:ln w="9525"><a:noFill /><a:headEnd /><a:tailEnd /></a:ln></pic:spPr></pic:pic></a:graphicData></a:graphic></wp:inline></w:drawing></w:r></w:p><w:p><w:pPr><w:pStyle w:val="ImageCaption" /></w:pPr><w:r><w:t xml:space="preserve">Графики изменения численности</w:t></w:r></w:p><w:p><w:pPr><w:pStyle w:val="CaptionedFigure" /></w:pPr><w:r><w:drawing><wp:inline><wp:extent cx="3733800" cy="2800350" /><wp:effectExtent b="0" l="0" r="0" t="0" /><wp:docPr descr="Зависимость численности хищников от числа жертв" title="fig:" id="51" name="Picture" /><a:graphic><a:graphicData uri="http://schemas.openxmlformats.org/drawingml/2006/picture"><pic:pic><pic:nvPicPr><pic:cNvPr descr="./image/julia_2_stat.png" id="52" name="Picture" /><pic:cNvPicPr><a:picLocks noChangeArrowheads="1" noChangeAspect="1" /></pic:cNvPicPr></pic:nvPicPr><pic:blipFill><a:blip r:embed="rId50" /><a:stretch><a:fillRect /></a:stretch></pic:blipFill><pic:spPr bwMode="auto"><a:xfrm><a:off x="0" y="0" /><a:ext cx="3733800" cy="2800350" /></a:xfrm><a:prstGeom prst="rect"><a:avLst /></a:prstGeom><a:noFill /><a:ln w="9525"><a:noFill /><a:headEnd /><a:tailEnd /></a:ln></pic:spPr></pic:pic></a:graphicData></a:graphic></wp:inline></w:drawing></w:r></w:p><w:p><w:pPr><w:pStyle w:val="ImageCaption" /></w:pPr><w:r><w:t xml:space="preserve">Зависимость численности хищников от числа жертв</w:t></w:r></w:p><w:p><w:pPr><w:pStyle w:val="BodyText" /></w:pPr><w:r><w:t xml:space="preserve">Стационарное состояние найдено правильно, поскольку численность не изменяется (рис. [??]), а эволюция популяций стоит на месте - точка (рис. [??]).</w:t></w:r></w:p><w:bookmarkEnd w:id="53" /><w:bookmarkStart w:id="54" w:name="выводы" /><w:p><w:pPr><w:pStyle w:val="Heading1" /></w:pPr><w:r><w:rPr><w:rStyle w:val="SectionNumber" /></w:rPr><w:t xml:space="preserve">5</w:t></w:r><w:r><w:tab /></w:r><w:r><w:t xml:space="preserve">Выводы</w:t></w:r></w:p><w:p><w:pPr><w:pStyle w:val="FirstParagraph" /></w:pPr><w:r><w:t xml:space="preserve">Создала простейшую модель взаимодействия двух видов типа «хищник — жертва» - модель Лотки-Вольтерры. Нашла стационарное состояние.</w:t></w:r></w:p><w:bookmarkEnd w:id="54" /><w:bookmarkStart w:id="62" w:name="список-литературы" /><w:p><w:pPr><w:pStyle w:val="Heading1" /></w:pPr><w:r><w:t xml:space="preserve">Список литературы</w:t></w:r></w:p><w:bookmarkStart w:id="61" w:name="refs" /><w:bookmarkStart w:id="56" w:name="ref-lr" /><w:p><w:pPr><w:pStyle w:val="Bibliography" /></w:pPr><w:r><w:t xml:space="preserve">1.</w:t></w:r><w:r><w:t xml:space="preserve"> </w:t></w:r><w:r><w:t xml:space="preserve">	</w:t></w:r><w:r><w:t xml:space="preserve">Модель хищник-жертва</w:t></w:r><w:r><w:t xml:space="preserve"> </w:t></w:r><w:r><w:t xml:space="preserve">[Электронный ресурс]. URL:</w:t></w:r><w:r><w:t xml:space="preserve"> </w:t></w:r><w:hyperlink r:id="rId55"><w:r><w:rPr><w:rStyle w:val="Hyperlink" /></w:rPr><w:t xml:space="preserve">https://esystem.rudn.ru/pluginfile.php/1971733/mod_resource/content/2/%D0%9B%D0%B0%D0%B1%D0%BE%D1%80%D0%B0%D1%82%D0%BE%D1%80%D0%BD%D0%B0%D1%8F%20%D1%80%D0%B0%D0%B1%D0%BE%D1%82%D0%B0%20%E2%84%96%204.pdf</w:t></w:r></w:hyperlink><w:r><w:t xml:space="preserve">.</w:t></w:r></w:p><w:bookmarkEnd w:id="56" /><w:bookmarkStart w:id="58" w:name="ref-bratus" /><w:p><w:pPr><w:pStyle w:val="Bibliography" /></w:pPr><w:r><w:t xml:space="preserve">2.</w:t></w:r><w:r><w:t xml:space="preserve"> </w:t></w:r><w:r><w:t xml:space="preserve">	</w:t></w:r><w:r><w:t xml:space="preserve">Братусь А. С., Новожилов А. С., Платонов А. П.</w:t></w:r><w:r><w:t xml:space="preserve"> </w:t></w:r><w:hyperlink r:id="rId57"><w:r><w:rPr><w:rStyle w:val="Hyperlink" /></w:rPr><w:t xml:space="preserve">Динамические системы и модели биологии</w:t></w:r></w:hyperlink><w:r><w:t xml:space="preserve">. 2011. 436 с.</w:t></w:r></w:p><w:bookmarkEnd w:id="58" /><w:bookmarkStart w:id="60" w:name="ref-faze" /><w:p><w:pPr><w:pStyle w:val="Bibliography" /></w:pPr><w:r><w:t xml:space="preserve">3.</w:t></w:r><w:r><w:t xml:space="preserve"> </w:t></w:r><w:r><w:t xml:space="preserve">	</w:t></w:r><w:r><w:t xml:space="preserve">Фазовые портреты «на пальцах» или что можно узнать о решениях диффура, не решая его</w:t></w:r><w:r><w:t xml:space="preserve"> </w:t></w:r><w:r><w:t xml:space="preserve">[Электронный ресурс]. 2015. URL:</w:t></w:r><w:r><w:t xml:space="preserve"> </w:t></w:r><w:hyperlink r:id="rId59"><w:r><w:rPr><w:rStyle w:val="Hyperlink" /></w:rPr><w:t xml:space="preserve">https://habr.com/ru/post/268507/</w:t></w:r></w:hyperlink><w:r><w:t xml:space="preserve">.</w:t></w:r></w:p><w:bookmarkEnd w:id="60" /><w:bookmarkEnd w:id="61" /><w:bookmarkEnd w:id="62" /><w:sectPr /></w:body></w:document>
 </file>
 
 <file path=word/comments.xml><?xml version="1.0" encoding="utf-8"?>
@@ -975,8 +103,580 @@
       </w:pPr>
     </w:lvl>
   </w:abstractNum>
+  <w:abstractNum w:abstractNumId="991">
+    <w:nsid w:val="A991"/>
+    <w:multiLevelType w:val="multilevel"/>
+    <w:lvl w:ilvl="0">
+      <w:numFmt w:val="bullet"/>
+      <w:lvlText w:val="•"/>
+      <w:lvlJc w:val="left"/>
+      <w:pPr>
+        <w:ind w:left="720" w:hanging="480"/>
+      </w:pPr>
+    </w:lvl>
+    <w:lvl w:ilvl="1">
+      <w:numFmt w:val="bullet"/>
+      <w:lvlText w:val="–"/>
+      <w:lvlJc w:val="left"/>
+      <w:pPr>
+        <w:ind w:left="1440" w:hanging="480"/>
+      </w:pPr>
+    </w:lvl>
+    <w:lvl w:ilvl="2">
+      <w:numFmt w:val="bullet"/>
+      <w:lvlText w:val="•"/>
+      <w:lvlJc w:val="left"/>
+      <w:pPr>
+        <w:ind w:left="2160" w:hanging="480"/>
+      </w:pPr>
+    </w:lvl>
+    <w:lvl w:ilvl="3">
+      <w:numFmt w:val="bullet"/>
+      <w:lvlText w:val="–"/>
+      <w:lvlJc w:val="left"/>
+      <w:pPr>
+        <w:ind w:left="2880" w:hanging="480"/>
+      </w:pPr>
+    </w:lvl>
+    <w:lvl w:ilvl="4">
+      <w:numFmt w:val="bullet"/>
+      <w:lvlText w:val="•"/>
+      <w:lvlJc w:val="left"/>
+      <w:pPr>
+        <w:ind w:left="3600" w:hanging="480"/>
+      </w:pPr>
+    </w:lvl>
+    <w:lvl w:ilvl="5">
+      <w:numFmt w:val="bullet"/>
+      <w:lvlText w:val="–"/>
+      <w:lvlJc w:val="left"/>
+      <w:pPr>
+        <w:ind w:left="4320" w:hanging="480"/>
+      </w:pPr>
+    </w:lvl>
+    <w:lvl w:ilvl="6">
+      <w:numFmt w:val="bullet"/>
+      <w:lvlText w:val="•"/>
+      <w:lvlJc w:val="left"/>
+      <w:pPr>
+        <w:ind w:left="5040" w:hanging="480"/>
+      </w:pPr>
+    </w:lvl>
+    <w:lvl w:ilvl="7">
+      <w:numFmt w:val="bullet"/>
+      <w:lvlText w:val="–"/>
+      <w:lvlJc w:val="left"/>
+      <w:pPr>
+        <w:ind w:left="5760" w:hanging="480"/>
+      </w:pPr>
+    </w:lvl>
+    <w:lvl w:ilvl="8">
+      <w:numFmt w:val="bullet"/>
+      <w:lvlText w:val="•"/>
+      <w:lvlJc w:val="left"/>
+      <w:pPr>
+        <w:ind w:left="6480" w:hanging="480"/>
+      </w:pPr>
+    </w:lvl>
+  </w:abstractNum>
+  <w:abstractNum w:abstractNumId="99411">
+    <w:nsid w:val="A99411"/>
+    <w:multiLevelType w:val="multilevel"/>
+    <w:lvl w:ilvl="0">
+      <w:start w:val="1"/>
+      <w:numFmt w:val="decimal"/>
+      <w:lvlText w:val="%1."/>
+      <w:lvlJc w:val="left"/>
+      <w:pPr>
+        <w:ind w:left="720" w:hanging="480"/>
+      </w:pPr>
+    </w:lvl>
+    <w:lvl w:ilvl="1">
+      <w:start w:val="1"/>
+      <w:numFmt w:val="decimal"/>
+      <w:lvlText w:val="%2."/>
+      <w:lvlJc w:val="left"/>
+      <w:pPr>
+        <w:ind w:left="1440" w:hanging="480"/>
+      </w:pPr>
+    </w:lvl>
+    <w:lvl w:ilvl="2">
+      <w:start w:val="1"/>
+      <w:numFmt w:val="decimal"/>
+      <w:lvlText w:val="%3."/>
+      <w:lvlJc w:val="left"/>
+      <w:pPr>
+        <w:ind w:left="2160" w:hanging="480"/>
+      </w:pPr>
+    </w:lvl>
+    <w:lvl w:ilvl="3">
+      <w:start w:val="1"/>
+      <w:numFmt w:val="decimal"/>
+      <w:lvlText w:val="%4."/>
+      <w:lvlJc w:val="left"/>
+      <w:pPr>
+        <w:ind w:left="2880" w:hanging="480"/>
+      </w:pPr>
+    </w:lvl>
+    <w:lvl w:ilvl="4">
+      <w:start w:val="1"/>
+      <w:numFmt w:val="decimal"/>
+      <w:lvlText w:val="%5."/>
+      <w:lvlJc w:val="left"/>
+      <w:pPr>
+        <w:ind w:left="3600" w:hanging="480"/>
+      </w:pPr>
+    </w:lvl>
+    <w:lvl w:ilvl="5">
+      <w:start w:val="1"/>
+      <w:numFmt w:val="decimal"/>
+      <w:lvlText w:val="%6."/>
+      <w:lvlJc w:val="left"/>
+      <w:pPr>
+        <w:ind w:left="4320" w:hanging="480"/>
+      </w:pPr>
+    </w:lvl>
+    <w:lvl w:ilvl="6">
+      <w:start w:val="1"/>
+      <w:numFmt w:val="decimal"/>
+      <w:lvlText w:val="%7."/>
+      <w:lvlJc w:val="left"/>
+      <w:pPr>
+        <w:ind w:left="5040" w:hanging="480"/>
+      </w:pPr>
+    </w:lvl>
+    <w:lvl w:ilvl="7">
+      <w:start w:val="1"/>
+      <w:numFmt w:val="decimal"/>
+      <w:lvlText w:val="%8."/>
+      <w:lvlJc w:val="left"/>
+      <w:pPr>
+        <w:ind w:left="5760" w:hanging="480"/>
+      </w:pPr>
+    </w:lvl>
+    <w:lvl w:ilvl="8">
+      <w:start w:val="1"/>
+      <w:numFmt w:val="decimal"/>
+      <w:lvlText w:val="%9."/>
+      <w:lvlJc w:val="left"/>
+      <w:pPr>
+        <w:ind w:left="6480" w:hanging="480"/>
+      </w:pPr>
+    </w:lvl>
+  </w:abstractNum>
+  <w:abstractNum w:abstractNumId="99413">
+    <w:nsid w:val="A99413"/>
+    <w:multiLevelType w:val="multilevel"/>
+    <w:lvl w:ilvl="0">
+      <w:start w:val="3"/>
+      <w:numFmt w:val="decimal"/>
+      <w:lvlText w:val="%1."/>
+      <w:lvlJc w:val="left"/>
+      <w:pPr>
+        <w:ind w:left="720" w:hanging="480"/>
+      </w:pPr>
+    </w:lvl>
+    <w:lvl w:ilvl="1">
+      <w:start w:val="3"/>
+      <w:numFmt w:val="decimal"/>
+      <w:lvlText w:val="%2."/>
+      <w:lvlJc w:val="left"/>
+      <w:pPr>
+        <w:ind w:left="1440" w:hanging="480"/>
+      </w:pPr>
+    </w:lvl>
+    <w:lvl w:ilvl="2">
+      <w:start w:val="3"/>
+      <w:numFmt w:val="decimal"/>
+      <w:lvlText w:val="%3."/>
+      <w:lvlJc w:val="left"/>
+      <w:pPr>
+        <w:ind w:left="2160" w:hanging="480"/>
+      </w:pPr>
+    </w:lvl>
+    <w:lvl w:ilvl="3">
+      <w:start w:val="3"/>
+      <w:numFmt w:val="decimal"/>
+      <w:lvlText w:val="%4."/>
+      <w:lvlJc w:val="left"/>
+      <w:pPr>
+        <w:ind w:left="2880" w:hanging="480"/>
+      </w:pPr>
+    </w:lvl>
+    <w:lvl w:ilvl="4">
+      <w:start w:val="3"/>
+      <w:numFmt w:val="decimal"/>
+      <w:lvlText w:val="%5."/>
+      <w:lvlJc w:val="left"/>
+      <w:pPr>
+        <w:ind w:left="3600" w:hanging="480"/>
+      </w:pPr>
+    </w:lvl>
+    <w:lvl w:ilvl="5">
+      <w:start w:val="3"/>
+      <w:numFmt w:val="decimal"/>
+      <w:lvlText w:val="%6."/>
+      <w:lvlJc w:val="left"/>
+      <w:pPr>
+        <w:ind w:left="4320" w:hanging="480"/>
+      </w:pPr>
+    </w:lvl>
+    <w:lvl w:ilvl="6">
+      <w:start w:val="3"/>
+      <w:numFmt w:val="decimal"/>
+      <w:lvlText w:val="%7."/>
+      <w:lvlJc w:val="left"/>
+      <w:pPr>
+        <w:ind w:left="5040" w:hanging="480"/>
+      </w:pPr>
+    </w:lvl>
+    <w:lvl w:ilvl="7">
+      <w:start w:val="3"/>
+      <w:numFmt w:val="decimal"/>
+      <w:lvlText w:val="%8."/>
+      <w:lvlJc w:val="left"/>
+      <w:pPr>
+        <w:ind w:left="5760" w:hanging="480"/>
+      </w:pPr>
+    </w:lvl>
+    <w:lvl w:ilvl="8">
+      <w:start w:val="3"/>
+      <w:numFmt w:val="decimal"/>
+      <w:lvlText w:val="%9."/>
+      <w:lvlJc w:val="left"/>
+      <w:pPr>
+        <w:ind w:left="6480" w:hanging="480"/>
+      </w:pPr>
+    </w:lvl>
+  </w:abstractNum>
+  <w:abstractNum w:abstractNumId="99414">
+    <w:nsid w:val="A99414"/>
+    <w:multiLevelType w:val="multilevel"/>
+    <w:lvl w:ilvl="0">
+      <w:start w:val="4"/>
+      <w:numFmt w:val="decimal"/>
+      <w:lvlText w:val="%1."/>
+      <w:lvlJc w:val="left"/>
+      <w:pPr>
+        <w:ind w:left="720" w:hanging="480"/>
+      </w:pPr>
+    </w:lvl>
+    <w:lvl w:ilvl="1">
+      <w:start w:val="4"/>
+      <w:numFmt w:val="decimal"/>
+      <w:lvlText w:val="%2."/>
+      <w:lvlJc w:val="left"/>
+      <w:pPr>
+        <w:ind w:left="1440" w:hanging="480"/>
+      </w:pPr>
+    </w:lvl>
+    <w:lvl w:ilvl="2">
+      <w:start w:val="4"/>
+      <w:numFmt w:val="decimal"/>
+      <w:lvlText w:val="%3."/>
+      <w:lvlJc w:val="left"/>
+      <w:pPr>
+        <w:ind w:left="2160" w:hanging="480"/>
+      </w:pPr>
+    </w:lvl>
+    <w:lvl w:ilvl="3">
+      <w:start w:val="4"/>
+      <w:numFmt w:val="decimal"/>
+      <w:lvlText w:val="%4."/>
+      <w:lvlJc w:val="left"/>
+      <w:pPr>
+        <w:ind w:left="2880" w:hanging="480"/>
+      </w:pPr>
+    </w:lvl>
+    <w:lvl w:ilvl="4">
+      <w:start w:val="4"/>
+      <w:numFmt w:val="decimal"/>
+      <w:lvlText w:val="%5."/>
+      <w:lvlJc w:val="left"/>
+      <w:pPr>
+        <w:ind w:left="3600" w:hanging="480"/>
+      </w:pPr>
+    </w:lvl>
+    <w:lvl w:ilvl="5">
+      <w:start w:val="4"/>
+      <w:numFmt w:val="decimal"/>
+      <w:lvlText w:val="%6."/>
+      <w:lvlJc w:val="left"/>
+      <w:pPr>
+        <w:ind w:left="4320" w:hanging="480"/>
+      </w:pPr>
+    </w:lvl>
+    <w:lvl w:ilvl="6">
+      <w:start w:val="4"/>
+      <w:numFmt w:val="decimal"/>
+      <w:lvlText w:val="%7."/>
+      <w:lvlJc w:val="left"/>
+      <w:pPr>
+        <w:ind w:left="5040" w:hanging="480"/>
+      </w:pPr>
+    </w:lvl>
+    <w:lvl w:ilvl="7">
+      <w:start w:val="4"/>
+      <w:numFmt w:val="decimal"/>
+      <w:lvlText w:val="%8."/>
+      <w:lvlJc w:val="left"/>
+      <w:pPr>
+        <w:ind w:left="5760" w:hanging="480"/>
+      </w:pPr>
+    </w:lvl>
+    <w:lvl w:ilvl="8">
+      <w:start w:val="4"/>
+      <w:numFmt w:val="decimal"/>
+      <w:lvlText w:val="%9."/>
+      <w:lvlJc w:val="left"/>
+      <w:pPr>
+        <w:ind w:left="6480" w:hanging="480"/>
+      </w:pPr>
+    </w:lvl>
+  </w:abstractNum>
+  <w:abstractNum w:abstractNumId="99415">
+    <w:nsid w:val="A99415"/>
+    <w:multiLevelType w:val="multilevel"/>
+    <w:lvl w:ilvl="0">
+      <w:start w:val="5"/>
+      <w:numFmt w:val="decimal"/>
+      <w:lvlText w:val="%1."/>
+      <w:lvlJc w:val="left"/>
+      <w:pPr>
+        <w:ind w:left="720" w:hanging="480"/>
+      </w:pPr>
+    </w:lvl>
+    <w:lvl w:ilvl="1">
+      <w:start w:val="5"/>
+      <w:numFmt w:val="decimal"/>
+      <w:lvlText w:val="%2."/>
+      <w:lvlJc w:val="left"/>
+      <w:pPr>
+        <w:ind w:left="1440" w:hanging="480"/>
+      </w:pPr>
+    </w:lvl>
+    <w:lvl w:ilvl="2">
+      <w:start w:val="5"/>
+      <w:numFmt w:val="decimal"/>
+      <w:lvlText w:val="%3."/>
+      <w:lvlJc w:val="left"/>
+      <w:pPr>
+        <w:ind w:left="2160" w:hanging="480"/>
+      </w:pPr>
+    </w:lvl>
+    <w:lvl w:ilvl="3">
+      <w:start w:val="5"/>
+      <w:numFmt w:val="decimal"/>
+      <w:lvlText w:val="%4."/>
+      <w:lvlJc w:val="left"/>
+      <w:pPr>
+        <w:ind w:left="2880" w:hanging="480"/>
+      </w:pPr>
+    </w:lvl>
+    <w:lvl w:ilvl="4">
+      <w:start w:val="5"/>
+      <w:numFmt w:val="decimal"/>
+      <w:lvlText w:val="%5."/>
+      <w:lvlJc w:val="left"/>
+      <w:pPr>
+        <w:ind w:left="3600" w:hanging="480"/>
+      </w:pPr>
+    </w:lvl>
+    <w:lvl w:ilvl="5">
+      <w:start w:val="5"/>
+      <w:numFmt w:val="decimal"/>
+      <w:lvlText w:val="%6."/>
+      <w:lvlJc w:val="left"/>
+      <w:pPr>
+        <w:ind w:left="4320" w:hanging="480"/>
+      </w:pPr>
+    </w:lvl>
+    <w:lvl w:ilvl="6">
+      <w:start w:val="5"/>
+      <w:numFmt w:val="decimal"/>
+      <w:lvlText w:val="%7."/>
+      <w:lvlJc w:val="left"/>
+      <w:pPr>
+        <w:ind w:left="5040" w:hanging="480"/>
+      </w:pPr>
+    </w:lvl>
+    <w:lvl w:ilvl="7">
+      <w:start w:val="5"/>
+      <w:numFmt w:val="decimal"/>
+      <w:lvlText w:val="%8."/>
+      <w:lvlJc w:val="left"/>
+      <w:pPr>
+        <w:ind w:left="5760" w:hanging="480"/>
+      </w:pPr>
+    </w:lvl>
+    <w:lvl w:ilvl="8">
+      <w:start w:val="5"/>
+      <w:numFmt w:val="decimal"/>
+      <w:lvlText w:val="%9."/>
+      <w:lvlJc w:val="left"/>
+      <w:pPr>
+        <w:ind w:left="6480" w:hanging="480"/>
+      </w:pPr>
+    </w:lvl>
+  </w:abstractNum>
   <w:num w:numId="1000">
     <w:abstractNumId w:val="990"/>
+  </w:num>
+  <w:num w:numId="1001">
+    <w:abstractNumId w:val="991"/>
+  </w:num>
+  <w:num w:numId="1002">
+    <w:abstractNumId w:val="991"/>
+  </w:num>
+  <w:num w:numId="1003">
+    <w:abstractNumId w:val="99411"/>
+    <w:lvlOverride w:ilvl="0">
+      <w:startOverride w:val="1"/>
+    </w:lvlOverride>
+    <w:lvlOverride w:ilvl="1">
+      <w:startOverride w:val="1"/>
+    </w:lvlOverride>
+    <w:lvlOverride w:ilvl="2">
+      <w:startOverride w:val="1"/>
+    </w:lvlOverride>
+    <w:lvlOverride w:ilvl="3">
+      <w:startOverride w:val="1"/>
+    </w:lvlOverride>
+    <w:lvlOverride w:ilvl="4">
+      <w:startOverride w:val="1"/>
+    </w:lvlOverride>
+    <w:lvlOverride w:ilvl="5">
+      <w:startOverride w:val="1"/>
+    </w:lvlOverride>
+    <w:lvlOverride w:ilvl="6">
+      <w:startOverride w:val="1"/>
+    </w:lvlOverride>
+    <w:lvlOverride w:ilvl="7">
+      <w:startOverride w:val="1"/>
+    </w:lvlOverride>
+    <w:lvlOverride w:ilvl="8">
+      <w:startOverride w:val="1"/>
+    </w:lvlOverride>
+  </w:num>
+  <w:num w:numId="1004">
+    <w:abstractNumId w:val="99413"/>
+    <w:lvlOverride w:ilvl="0">
+      <w:startOverride w:val="3"/>
+    </w:lvlOverride>
+    <w:lvlOverride w:ilvl="1">
+      <w:startOverride w:val="3"/>
+    </w:lvlOverride>
+    <w:lvlOverride w:ilvl="2">
+      <w:startOverride w:val="3"/>
+    </w:lvlOverride>
+    <w:lvlOverride w:ilvl="3">
+      <w:startOverride w:val="3"/>
+    </w:lvlOverride>
+    <w:lvlOverride w:ilvl="4">
+      <w:startOverride w:val="3"/>
+    </w:lvlOverride>
+    <w:lvlOverride w:ilvl="5">
+      <w:startOverride w:val="3"/>
+    </w:lvlOverride>
+    <w:lvlOverride w:ilvl="6">
+      <w:startOverride w:val="3"/>
+    </w:lvlOverride>
+    <w:lvlOverride w:ilvl="7">
+      <w:startOverride w:val="3"/>
+    </w:lvlOverride>
+    <w:lvlOverride w:ilvl="8">
+      <w:startOverride w:val="3"/>
+    </w:lvlOverride>
+  </w:num>
+  <w:num w:numId="1005">
+    <w:abstractNumId w:val="99414"/>
+    <w:lvlOverride w:ilvl="0">
+      <w:startOverride w:val="4"/>
+    </w:lvlOverride>
+    <w:lvlOverride w:ilvl="1">
+      <w:startOverride w:val="4"/>
+    </w:lvlOverride>
+    <w:lvlOverride w:ilvl="2">
+      <w:startOverride w:val="4"/>
+    </w:lvlOverride>
+    <w:lvlOverride w:ilvl="3">
+      <w:startOverride w:val="4"/>
+    </w:lvlOverride>
+    <w:lvlOverride w:ilvl="4">
+      <w:startOverride w:val="4"/>
+    </w:lvlOverride>
+    <w:lvlOverride w:ilvl="5">
+      <w:startOverride w:val="4"/>
+    </w:lvlOverride>
+    <w:lvlOverride w:ilvl="6">
+      <w:startOverride w:val="4"/>
+    </w:lvlOverride>
+    <w:lvlOverride w:ilvl="7">
+      <w:startOverride w:val="4"/>
+    </w:lvlOverride>
+    <w:lvlOverride w:ilvl="8">
+      <w:startOverride w:val="4"/>
+    </w:lvlOverride>
+  </w:num>
+  <w:num w:numId="1006">
+    <w:abstractNumId w:val="99414"/>
+    <w:lvlOverride w:ilvl="0">
+      <w:startOverride w:val="4"/>
+    </w:lvlOverride>
+    <w:lvlOverride w:ilvl="1">
+      <w:startOverride w:val="4"/>
+    </w:lvlOverride>
+    <w:lvlOverride w:ilvl="2">
+      <w:startOverride w:val="4"/>
+    </w:lvlOverride>
+    <w:lvlOverride w:ilvl="3">
+      <w:startOverride w:val="4"/>
+    </w:lvlOverride>
+    <w:lvlOverride w:ilvl="4">
+      <w:startOverride w:val="4"/>
+    </w:lvlOverride>
+    <w:lvlOverride w:ilvl="5">
+      <w:startOverride w:val="4"/>
+    </w:lvlOverride>
+    <w:lvlOverride w:ilvl="6">
+      <w:startOverride w:val="4"/>
+    </w:lvlOverride>
+    <w:lvlOverride w:ilvl="7">
+      <w:startOverride w:val="4"/>
+    </w:lvlOverride>
+    <w:lvlOverride w:ilvl="8">
+      <w:startOverride w:val="4"/>
+    </w:lvlOverride>
+  </w:num>
+  <w:num w:numId="1007">
+    <w:abstractNumId w:val="99415"/>
+    <w:lvlOverride w:ilvl="0">
+      <w:startOverride w:val="5"/>
+    </w:lvlOverride>
+    <w:lvlOverride w:ilvl="1">
+      <w:startOverride w:val="5"/>
+    </w:lvlOverride>
+    <w:lvlOverride w:ilvl="2">
+      <w:startOverride w:val="5"/>
+    </w:lvlOverride>
+    <w:lvlOverride w:ilvl="3">
+      <w:startOverride w:val="5"/>
+    </w:lvlOverride>
+    <w:lvlOverride w:ilvl="4">
+      <w:startOverride w:val="5"/>
+    </w:lvlOverride>
+    <w:lvlOverride w:ilvl="5">
+      <w:startOverride w:val="5"/>
+    </w:lvlOverride>
+    <w:lvlOverride w:ilvl="6">
+      <w:startOverride w:val="5"/>
+    </w:lvlOverride>
+    <w:lvlOverride w:ilvl="7">
+      <w:startOverride w:val="5"/>
+    </w:lvlOverride>
+    <w:lvlOverride w:ilvl="8">
+      <w:startOverride w:val="5"/>
+    </w:lvlOverride>
   </w:num>
 </w:numbering>
 </file>
